--- a/trunk/Architect and Design/Quality Attribute.docx
+++ b/trunk/Architect and Design/Quality Attribute.docx
@@ -4,6 +4,12 @@
   <w:body>
     <w:p>
       <w:pPr>
+        <w:pStyle w:val="ListParagraph"/>
+        <w:numPr>
+          <w:ilvl w:val="0"/>
+          <w:numId w:val="2"/>
+        </w:numPr>
+        <w:ind w:left="360"/>
         <w:jc w:val="both"/>
         <w:rPr>
           <w:rFonts w:ascii="Arial" w:hAnsi="Arial" w:cs="Arial"/>
@@ -44,19 +50,7 @@
         <w:rPr>
           <w:rFonts w:ascii="Arial" w:hAnsi="Arial" w:cs="Arial"/>
         </w:rPr>
-        <w:t>. T</w:t>
-      </w:r>
-      <w:r>
-        <w:rPr>
-          <w:rFonts w:ascii="Arial" w:hAnsi="Arial" w:cs="Arial"/>
-        </w:rPr>
-        <w:t>hings that need attention are:</w:t>
-      </w:r>
-      <w:r>
-        <w:rPr>
-          <w:rFonts w:ascii="Arial" w:hAnsi="Arial" w:cs="Arial"/>
-        </w:rPr>
-        <w:t xml:space="preserve"> i</w:t>
+        <w:t>. Things that need attention are: i</w:t>
       </w:r>
       <w:r>
         <w:rPr>
@@ -76,26 +70,36 @@
       <w:r>
         <w:rPr>
           <w:rFonts w:ascii="Arial" w:hAnsi="Arial" w:cs="Arial"/>
+          <w:b/>
         </w:rPr>
         <w:t xml:space="preserve">Example of </w:t>
       </w:r>
       <w:r>
         <w:rPr>
           <w:rFonts w:ascii="Arial" w:hAnsi="Arial" w:cs="Arial"/>
+          <w:b/>
         </w:rPr>
         <w:t>Performance</w:t>
       </w:r>
       <w:r>
         <w:rPr>
           <w:rFonts w:ascii="Arial" w:hAnsi="Arial" w:cs="Arial"/>
+          <w:b/>
         </w:rPr>
         <w:t xml:space="preserve"> Attribute</w:t>
       </w:r>
       <w:r>
         <w:rPr>
           <w:rFonts w:ascii="Arial" w:hAnsi="Arial" w:cs="Arial"/>
-        </w:rPr>
-        <w:t xml:space="preserve">: </w:t>
+          <w:b/>
+        </w:rPr>
+        <w:t>:</w:t>
+      </w:r>
+      <w:r>
+        <w:rPr>
+          <w:rFonts w:ascii="Arial" w:hAnsi="Arial" w:cs="Arial"/>
+        </w:rPr>
+        <w:t xml:space="preserve"> </w:t>
       </w:r>
       <w:r>
         <w:rPr>
@@ -407,9 +411,14 @@
     <w:p>
       <w:pPr>
         <w:pStyle w:val="NormalWeb"/>
+        <w:numPr>
+          <w:ilvl w:val="0"/>
+          <w:numId w:val="2"/>
+        </w:numPr>
         <w:kinsoku w:val="0"/>
         <w:overflowPunct w:val="0"/>
         <w:spacing w:before="134" w:beforeAutospacing="0" w:after="0" w:afterAutospacing="0"/>
+        <w:ind w:left="360"/>
         <w:jc w:val="both"/>
         <w:textAlignment w:val="baseline"/>
         <w:rPr>
@@ -421,10 +430,37 @@
       <w:r>
         <w:rPr>
           <w:rFonts w:ascii="Arial" w:hAnsi="Arial" w:cs="Arial"/>
+          <w:b/>
           <w:sz w:val="22"/>
           <w:szCs w:val="22"/>
         </w:rPr>
         <w:t>Availability</w:t>
+      </w:r>
+      <w:r>
+        <w:rPr>
+          <w:rFonts w:ascii="Arial" w:hAnsi="Arial" w:cs="Arial"/>
+          <w:b/>
+          <w:sz w:val="22"/>
+          <w:szCs w:val="22"/>
+        </w:rPr>
+        <w:t>:</w:t>
+      </w:r>
+      <w:r>
+        <w:rPr>
+          <w:rFonts w:ascii="Arial" w:hAnsi="Arial" w:cs="Arial"/>
+          <w:b/>
+          <w:sz w:val="22"/>
+          <w:szCs w:val="22"/>
+        </w:rPr>
+        <w:t xml:space="preserve"> </w:t>
+      </w:r>
+      <w:r>
+        <w:rPr>
+          <w:rFonts w:ascii="Arial" w:hAnsi="Arial" w:cs="Arial"/>
+          <w:sz w:val="22"/>
+          <w:szCs w:val="22"/>
+        </w:rPr>
+        <w:t>This system has two servers located at the head office server and POS terminal, if the failure occurs at head office server or the network; we need the system still available and working normal at the POS terminal.</w:t>
       </w:r>
     </w:p>
     <w:p>
@@ -444,6 +480,41 @@
       <w:r>
         <w:rPr>
           <w:rFonts w:ascii="Arial" w:hAnsi="Arial" w:cs="Arial"/>
+          <w:b/>
+          <w:sz w:val="22"/>
+          <w:szCs w:val="22"/>
+        </w:rPr>
+        <w:t>Example of Availability</w:t>
+      </w:r>
+      <w:r>
+        <w:rPr>
+          <w:rFonts w:ascii="Arial" w:hAnsi="Arial" w:cs="Arial"/>
+          <w:b/>
+          <w:sz w:val="22"/>
+          <w:szCs w:val="22"/>
+        </w:rPr>
+        <w:t xml:space="preserve"> </w:t>
+      </w:r>
+      <w:r>
+        <w:rPr>
+          <w:rFonts w:ascii="Arial" w:hAnsi="Arial" w:cs="Arial"/>
+          <w:b/>
+          <w:sz w:val="22"/>
+          <w:szCs w:val="22"/>
+        </w:rPr>
+        <w:t>Attribute</w:t>
+      </w:r>
+      <w:r>
+        <w:rPr>
+          <w:rFonts w:ascii="Arial" w:hAnsi="Arial" w:cs="Arial"/>
+          <w:sz w:val="22"/>
+          <w:szCs w:val="22"/>
+        </w:rPr>
+        <w:t xml:space="preserve">: </w:t>
+      </w:r>
+      <w:r>
+        <w:rPr>
+          <w:rFonts w:ascii="Arial" w:hAnsi="Arial" w:cs="Arial"/>
           <w:sz w:val="22"/>
           <w:szCs w:val="22"/>
         </w:rPr>
@@ -475,18 +546,23 @@
     </w:p>
     <w:tbl>
       <w:tblPr>
-        <w:tblStyle w:val="TableGrid"/>
+        <w:tblStyle w:val="MediumGrid3-Accent5"/>
         <w:tblW w:w="0" w:type="auto"/>
+        <w:tblInd w:w="108" w:type="dxa"/>
         <w:tblLook w:val="04A0" w:firstRow="1" w:lastRow="0" w:firstColumn="1" w:lastColumn="0" w:noHBand="0" w:noVBand="1"/>
       </w:tblPr>
       <w:tblGrid>
-        <w:gridCol w:w="2093"/>
-        <w:gridCol w:w="7483"/>
+        <w:gridCol w:w="2340"/>
+        <w:gridCol w:w="7020"/>
       </w:tblGrid>
       <w:tr>
+        <w:trPr>
+          <w:cnfStyle w:val="100000000000" w:firstRow="1" w:lastRow="0" w:firstColumn="0" w:lastColumn="0" w:oddVBand="0" w:evenVBand="0" w:oddHBand="0" w:evenHBand="0" w:firstRowFirstColumn="0" w:firstRowLastColumn="0" w:lastRowFirstColumn="0" w:lastRowLastColumn="0"/>
+        </w:trPr>
         <w:tc>
           <w:tcPr>
-            <w:tcW w:w="2093" w:type="dxa"/>
+            <w:cnfStyle w:val="001000000000" w:firstRow="0" w:lastRow="0" w:firstColumn="1" w:lastColumn="0" w:oddVBand="0" w:evenVBand="0" w:oddHBand="0" w:evenHBand="0" w:firstRowFirstColumn="0" w:firstRowLastColumn="0" w:lastRowFirstColumn="0" w:lastRowLastColumn="0"/>
+            <w:tcW w:w="2340" w:type="dxa"/>
           </w:tcPr>
           <w:p>
             <w:pPr>
@@ -505,11 +581,12 @@
         </w:tc>
         <w:tc>
           <w:tcPr>
-            <w:tcW w:w="7483" w:type="dxa"/>
+            <w:tcW w:w="7020" w:type="dxa"/>
           </w:tcPr>
           <w:p>
             <w:pPr>
               <w:jc w:val="both"/>
+              <w:cnfStyle w:val="100000000000" w:firstRow="1" w:lastRow="0" w:firstColumn="0" w:lastColumn="0" w:oddVBand="0" w:evenVBand="0" w:oddHBand="0" w:evenHBand="0" w:firstRowFirstColumn="0" w:firstRowLastColumn="0" w:lastRowFirstColumn="0" w:lastRowLastColumn="0"/>
               <w:rPr>
                 <w:rFonts w:ascii="Arial" w:hAnsi="Arial" w:cs="Arial"/>
               </w:rPr>
@@ -519,6 +596,51 @@
                 <w:rFonts w:ascii="Arial" w:hAnsi="Arial" w:cs="Arial"/>
               </w:rPr>
               <w:t>POS terminal</w:t>
+            </w:r>
+          </w:p>
+        </w:tc>
+      </w:tr>
+      <w:tr>
+        <w:trPr>
+          <w:cnfStyle w:val="000000100000" w:firstRow="0" w:lastRow="0" w:firstColumn="0" w:lastColumn="0" w:oddVBand="0" w:evenVBand="0" w:oddHBand="1" w:evenHBand="0" w:firstRowFirstColumn="0" w:firstRowLastColumn="0" w:lastRowFirstColumn="0" w:lastRowLastColumn="0"/>
+        </w:trPr>
+        <w:tc>
+          <w:tcPr>
+            <w:cnfStyle w:val="001000000000" w:firstRow="0" w:lastRow="0" w:firstColumn="1" w:lastColumn="0" w:oddVBand="0" w:evenVBand="0" w:oddHBand="0" w:evenHBand="0" w:firstRowFirstColumn="0" w:firstRowLastColumn="0" w:lastRowFirstColumn="0" w:lastRowLastColumn="0"/>
+            <w:tcW w:w="2340" w:type="dxa"/>
+          </w:tcPr>
+          <w:p>
+            <w:pPr>
+              <w:jc w:val="both"/>
+              <w:rPr>
+                <w:rFonts w:ascii="Arial" w:hAnsi="Arial" w:cs="Arial"/>
+              </w:rPr>
+            </w:pPr>
+            <w:r>
+              <w:rPr>
+                <w:rFonts w:ascii="Arial" w:hAnsi="Arial" w:cs="Arial"/>
+              </w:rPr>
+              <w:t>Stimulus</w:t>
+            </w:r>
+          </w:p>
+        </w:tc>
+        <w:tc>
+          <w:tcPr>
+            <w:tcW w:w="7020" w:type="dxa"/>
+          </w:tcPr>
+          <w:p>
+            <w:pPr>
+              <w:jc w:val="both"/>
+              <w:cnfStyle w:val="000000100000" w:firstRow="0" w:lastRow="0" w:firstColumn="0" w:lastColumn="0" w:oddVBand="0" w:evenVBand="0" w:oddHBand="1" w:evenHBand="0" w:firstRowFirstColumn="0" w:firstRowLastColumn="0" w:lastRowFirstColumn="0" w:lastRowLastColumn="0"/>
+              <w:rPr>
+                <w:rFonts w:ascii="Arial" w:hAnsi="Arial" w:cs="Arial"/>
+              </w:rPr>
+            </w:pPr>
+            <w:r>
+              <w:rPr>
+                <w:rFonts w:ascii="Arial" w:hAnsi="Arial" w:cs="Arial"/>
+              </w:rPr>
+              <w:t>Temporary failure of the head office server</w:t>
             </w:r>
           </w:p>
         </w:tc>
@@ -526,7 +648,8 @@
       <w:tr>
         <w:tc>
           <w:tcPr>
-            <w:tcW w:w="2093" w:type="dxa"/>
+            <w:cnfStyle w:val="001000000000" w:firstRow="0" w:lastRow="0" w:firstColumn="1" w:lastColumn="0" w:oddVBand="0" w:evenVBand="0" w:oddHBand="0" w:evenHBand="0" w:firstRowFirstColumn="0" w:firstRowLastColumn="0" w:lastRowFirstColumn="0" w:lastRowLastColumn="0"/>
+            <w:tcW w:w="2340" w:type="dxa"/>
           </w:tcPr>
           <w:p>
             <w:pPr>
@@ -539,17 +662,18 @@
               <w:rPr>
                 <w:rFonts w:ascii="Arial" w:hAnsi="Arial" w:cs="Arial"/>
               </w:rPr>
-              <w:t>Stimulus</w:t>
+              <w:t>Artifact</w:t>
             </w:r>
           </w:p>
         </w:tc>
         <w:tc>
           <w:tcPr>
-            <w:tcW w:w="7483" w:type="dxa"/>
+            <w:tcW w:w="7020" w:type="dxa"/>
           </w:tcPr>
           <w:p>
             <w:pPr>
               <w:jc w:val="both"/>
+              <w:cnfStyle w:val="000000000000" w:firstRow="0" w:lastRow="0" w:firstColumn="0" w:lastColumn="0" w:oddVBand="0" w:evenVBand="0" w:oddHBand="0" w:evenHBand="0" w:firstRowFirstColumn="0" w:firstRowLastColumn="0" w:lastRowFirstColumn="0" w:lastRowLastColumn="0"/>
               <w:rPr>
                 <w:rFonts w:ascii="Arial" w:hAnsi="Arial" w:cs="Arial"/>
               </w:rPr>
@@ -558,7 +682,52 @@
               <w:rPr>
                 <w:rFonts w:ascii="Arial" w:hAnsi="Arial" w:cs="Arial"/>
               </w:rPr>
-              <w:t>Temporary failure of the head office server</w:t>
+              <w:t>Process</w:t>
+            </w:r>
+          </w:p>
+        </w:tc>
+      </w:tr>
+      <w:tr>
+        <w:trPr>
+          <w:cnfStyle w:val="000000100000" w:firstRow="0" w:lastRow="0" w:firstColumn="0" w:lastColumn="0" w:oddVBand="0" w:evenVBand="0" w:oddHBand="1" w:evenHBand="0" w:firstRowFirstColumn="0" w:firstRowLastColumn="0" w:lastRowFirstColumn="0" w:lastRowLastColumn="0"/>
+        </w:trPr>
+        <w:tc>
+          <w:tcPr>
+            <w:cnfStyle w:val="001000000000" w:firstRow="0" w:lastRow="0" w:firstColumn="1" w:lastColumn="0" w:oddVBand="0" w:evenVBand="0" w:oddHBand="0" w:evenHBand="0" w:firstRowFirstColumn="0" w:firstRowLastColumn="0" w:lastRowFirstColumn="0" w:lastRowLastColumn="0"/>
+            <w:tcW w:w="2340" w:type="dxa"/>
+          </w:tcPr>
+          <w:p>
+            <w:pPr>
+              <w:jc w:val="both"/>
+              <w:rPr>
+                <w:rFonts w:ascii="Arial" w:hAnsi="Arial" w:cs="Arial"/>
+              </w:rPr>
+            </w:pPr>
+            <w:r>
+              <w:rPr>
+                <w:rFonts w:ascii="Arial" w:hAnsi="Arial" w:cs="Arial"/>
+              </w:rPr>
+              <w:t>Environment</w:t>
+            </w:r>
+          </w:p>
+        </w:tc>
+        <w:tc>
+          <w:tcPr>
+            <w:tcW w:w="7020" w:type="dxa"/>
+          </w:tcPr>
+          <w:p>
+            <w:pPr>
+              <w:jc w:val="both"/>
+              <w:cnfStyle w:val="000000100000" w:firstRow="0" w:lastRow="0" w:firstColumn="0" w:lastColumn="0" w:oddVBand="0" w:evenVBand="0" w:oddHBand="1" w:evenHBand="0" w:firstRowFirstColumn="0" w:firstRowLastColumn="0" w:lastRowFirstColumn="0" w:lastRowLastColumn="0"/>
+              <w:rPr>
+                <w:rFonts w:ascii="Arial" w:hAnsi="Arial" w:cs="Arial"/>
+              </w:rPr>
+            </w:pPr>
+            <w:r>
+              <w:rPr>
+                <w:rFonts w:ascii="Arial" w:hAnsi="Arial" w:cs="Arial"/>
+              </w:rPr>
+              <w:t>Normal operation</w:t>
             </w:r>
           </w:p>
         </w:tc>
@@ -566,7 +735,8 @@
       <w:tr>
         <w:tc>
           <w:tcPr>
-            <w:tcW w:w="2093" w:type="dxa"/>
+            <w:cnfStyle w:val="001000000000" w:firstRow="0" w:lastRow="0" w:firstColumn="1" w:lastColumn="0" w:oddVBand="0" w:evenVBand="0" w:oddHBand="0" w:evenHBand="0" w:firstRowFirstColumn="0" w:firstRowLastColumn="0" w:lastRowFirstColumn="0" w:lastRowLastColumn="0"/>
+            <w:tcW w:w="2340" w:type="dxa"/>
           </w:tcPr>
           <w:p>
             <w:pPr>
@@ -579,17 +749,18 @@
               <w:rPr>
                 <w:rFonts w:ascii="Arial" w:hAnsi="Arial" w:cs="Arial"/>
               </w:rPr>
-              <w:t>Artifact</w:t>
+              <w:t>Response</w:t>
             </w:r>
           </w:p>
         </w:tc>
         <w:tc>
           <w:tcPr>
-            <w:tcW w:w="7483" w:type="dxa"/>
+            <w:tcW w:w="7020" w:type="dxa"/>
           </w:tcPr>
           <w:p>
             <w:pPr>
               <w:jc w:val="both"/>
+              <w:cnfStyle w:val="000000000000" w:firstRow="0" w:lastRow="0" w:firstColumn="0" w:lastColumn="0" w:oddVBand="0" w:evenVBand="0" w:oddHBand="0" w:evenHBand="0" w:firstRowFirstColumn="0" w:firstRowLastColumn="0" w:lastRowFirstColumn="0" w:lastRowLastColumn="0"/>
               <w:rPr>
                 <w:rFonts w:ascii="Arial" w:hAnsi="Arial" w:cs="Arial"/>
               </w:rPr>
@@ -598,15 +769,31 @@
               <w:rPr>
                 <w:rFonts w:ascii="Arial" w:hAnsi="Arial" w:cs="Arial"/>
               </w:rPr>
-              <w:t>Process</w:t>
+              <w:t xml:space="preserve">To be still working securely </w:t>
+            </w:r>
+            <w:r>
+              <w:rPr>
+                <w:rFonts w:ascii="Arial" w:hAnsi="Arial" w:cs="Arial"/>
+              </w:rPr>
+              <w:t>and carry</w:t>
+            </w:r>
+            <w:r>
+              <w:rPr>
+                <w:rFonts w:ascii="Arial" w:hAnsi="Arial" w:cs="Arial"/>
+              </w:rPr>
+              <w:t xml:space="preserve"> out the sales operation efficiently using locally stored data.</w:t>
             </w:r>
           </w:p>
         </w:tc>
       </w:tr>
       <w:tr>
+        <w:trPr>
+          <w:cnfStyle w:val="000000100000" w:firstRow="0" w:lastRow="0" w:firstColumn="0" w:lastColumn="0" w:oddVBand="0" w:evenVBand="0" w:oddHBand="1" w:evenHBand="0" w:firstRowFirstColumn="0" w:firstRowLastColumn="0" w:lastRowFirstColumn="0" w:lastRowLastColumn="0"/>
+        </w:trPr>
         <w:tc>
           <w:tcPr>
-            <w:tcW w:w="2093" w:type="dxa"/>
+            <w:cnfStyle w:val="001000000000" w:firstRow="0" w:lastRow="0" w:firstColumn="1" w:lastColumn="0" w:oddVBand="0" w:evenVBand="0" w:oddHBand="0" w:evenHBand="0" w:firstRowFirstColumn="0" w:firstRowLastColumn="0" w:lastRowFirstColumn="0" w:lastRowLastColumn="0"/>
+            <w:tcW w:w="2340" w:type="dxa"/>
           </w:tcPr>
           <w:p>
             <w:pPr>
@@ -619,111 +806,18 @@
               <w:rPr>
                 <w:rFonts w:ascii="Arial" w:hAnsi="Arial" w:cs="Arial"/>
               </w:rPr>
-              <w:t>Environment</w:t>
+              <w:t>Response Measure</w:t>
             </w:r>
           </w:p>
         </w:tc>
         <w:tc>
           <w:tcPr>
-            <w:tcW w:w="7483" w:type="dxa"/>
+            <w:tcW w:w="7020" w:type="dxa"/>
           </w:tcPr>
           <w:p>
             <w:pPr>
               <w:jc w:val="both"/>
-              <w:rPr>
-                <w:rFonts w:ascii="Arial" w:hAnsi="Arial" w:cs="Arial"/>
-              </w:rPr>
-            </w:pPr>
-            <w:r>
-              <w:rPr>
-                <w:rFonts w:ascii="Arial" w:hAnsi="Arial" w:cs="Arial"/>
-              </w:rPr>
-              <w:t>Normal operation</w:t>
-            </w:r>
-          </w:p>
-        </w:tc>
-      </w:tr>
-      <w:tr>
-        <w:tc>
-          <w:tcPr>
-            <w:tcW w:w="2093" w:type="dxa"/>
-          </w:tcPr>
-          <w:p>
-            <w:pPr>
-              <w:jc w:val="both"/>
-              <w:rPr>
-                <w:rFonts w:ascii="Arial" w:hAnsi="Arial" w:cs="Arial"/>
-              </w:rPr>
-            </w:pPr>
-            <w:r>
-              <w:rPr>
-                <w:rFonts w:ascii="Arial" w:hAnsi="Arial" w:cs="Arial"/>
-              </w:rPr>
-              <w:t>Response</w:t>
-            </w:r>
-          </w:p>
-        </w:tc>
-        <w:tc>
-          <w:tcPr>
-            <w:tcW w:w="7483" w:type="dxa"/>
-          </w:tcPr>
-          <w:p>
-            <w:pPr>
-              <w:jc w:val="both"/>
-              <w:rPr>
-                <w:rFonts w:ascii="Arial" w:hAnsi="Arial" w:cs="Arial"/>
-              </w:rPr>
-            </w:pPr>
-            <w:r>
-              <w:rPr>
-                <w:rFonts w:ascii="Arial" w:hAnsi="Arial" w:cs="Arial"/>
-              </w:rPr>
-              <w:t xml:space="preserve">To be still working securely </w:t>
-            </w:r>
-            <w:proofErr w:type="gramStart"/>
-            <w:r>
-              <w:rPr>
-                <w:rFonts w:ascii="Arial" w:hAnsi="Arial" w:cs="Arial"/>
-              </w:rPr>
-              <w:t>and  carry</w:t>
-            </w:r>
-            <w:proofErr w:type="gramEnd"/>
-            <w:r>
-              <w:rPr>
-                <w:rFonts w:ascii="Arial" w:hAnsi="Arial" w:cs="Arial"/>
-              </w:rPr>
-              <w:t xml:space="preserve"> out the sales operation efficiently using locally stored data.</w:t>
-            </w:r>
-          </w:p>
-        </w:tc>
-      </w:tr>
-      <w:tr>
-        <w:tc>
-          <w:tcPr>
-            <w:tcW w:w="2093" w:type="dxa"/>
-          </w:tcPr>
-          <w:p>
-            <w:pPr>
-              <w:jc w:val="both"/>
-              <w:rPr>
-                <w:rFonts w:ascii="Arial" w:hAnsi="Arial" w:cs="Arial"/>
-              </w:rPr>
-            </w:pPr>
-            <w:r>
-              <w:rPr>
-                <w:rFonts w:ascii="Arial" w:hAnsi="Arial" w:cs="Arial"/>
-              </w:rPr>
-              <w:t>Response Measure</w:t>
-            </w:r>
-          </w:p>
-        </w:tc>
-        <w:tc>
-          <w:tcPr>
-            <w:tcW w:w="7483" w:type="dxa"/>
-          </w:tcPr>
-          <w:p>
-            <w:pPr>
-              <w:jc w:val="both"/>
+              <w:cnfStyle w:val="000000100000" w:firstRow="0" w:lastRow="0" w:firstColumn="0" w:lastColumn="0" w:oddVBand="0" w:evenVBand="0" w:oddHBand="1" w:evenHBand="0" w:firstRowFirstColumn="0" w:firstRowLastColumn="0" w:lastRowFirstColumn="0" w:lastRowLastColumn="0"/>
               <w:rPr>
                 <w:rFonts w:ascii="Arial" w:hAnsi="Arial" w:cs="Arial"/>
               </w:rPr>
@@ -756,109 +850,198 @@
     </w:p>
     <w:p>
       <w:pPr>
+        <w:pStyle w:val="ListParagraph"/>
+        <w:numPr>
+          <w:ilvl w:val="0"/>
+          <w:numId w:val="2"/>
+        </w:numPr>
+        <w:ind w:left="360"/>
         <w:jc w:val="both"/>
         <w:rPr>
           <w:rFonts w:ascii="Arial" w:hAnsi="Arial" w:cs="Arial"/>
-        </w:rPr>
-      </w:pPr>
-      <w:r>
-        <w:rPr>
-          <w:rFonts w:ascii="Arial" w:hAnsi="Arial" w:cs="Arial"/>
+          <w:b/>
+        </w:rPr>
+      </w:pPr>
+      <w:r>
+        <w:rPr>
+          <w:rFonts w:ascii="Arial" w:hAnsi="Arial" w:cs="Arial"/>
+          <w:b/>
         </w:rPr>
         <w:t>Usability</w:t>
+      </w:r>
+      <w:r>
+        <w:rPr>
+          <w:rFonts w:ascii="Arial" w:hAnsi="Arial" w:cs="Arial"/>
+          <w:b/>
+        </w:rPr>
+        <w:t>:</w:t>
+      </w:r>
+      <w:r>
+        <w:t xml:space="preserve"> </w:t>
+      </w:r>
+      <w:r>
+        <w:rPr>
+          <w:rFonts w:ascii="Arial" w:hAnsi="Arial" w:cs="Arial"/>
+        </w:rPr>
+        <w:t xml:space="preserve">The application interfaces must be designed with the user and consumer in mind so that they are intuitive to use,   provide a good overall user experience. </w:t>
+      </w:r>
+      <w:r>
+        <w:rPr>
+          <w:rFonts w:ascii="Arial" w:hAnsi="Arial" w:cs="Arial"/>
+        </w:rPr>
+        <w:t>This quality attribute help the user (cashier) easier to</w:t>
+      </w:r>
+      <w:r>
+        <w:t xml:space="preserve"> </w:t>
+      </w:r>
+      <w:r>
+        <w:rPr>
+          <w:rFonts w:ascii="Arial" w:hAnsi="Arial" w:cs="Arial"/>
+        </w:rPr>
+        <w:t xml:space="preserve">manipulate functions to help the sale progress better. </w:t>
       </w:r>
     </w:p>
     <w:p>
       <w:pPr>
+        <w:pStyle w:val="ListParagraph"/>
+        <w:numPr>
+          <w:ilvl w:val="0"/>
+          <w:numId w:val="2"/>
+        </w:numPr>
+        <w:ind w:left="360"/>
         <w:jc w:val="both"/>
         <w:rPr>
           <w:rFonts w:ascii="Arial" w:hAnsi="Arial" w:cs="Arial"/>
         </w:rPr>
       </w:pPr>
-      <w:r>
-        <w:rPr>
-          <w:rFonts w:ascii="Arial" w:hAnsi="Arial" w:cs="Arial"/>
-        </w:rPr>
-        <w:t>Security (</w:t>
-      </w:r>
-      <w:proofErr w:type="spellStart"/>
-      <w:r>
-        <w:rPr>
-          <w:rFonts w:ascii="Arial" w:hAnsi="Arial" w:cs="Arial"/>
-        </w:rPr>
-        <w:t>mã</w:t>
-      </w:r>
-      <w:proofErr w:type="spellEnd"/>
+      <w:bookmarkStart w:id="0" w:name="_GoBack"/>
+      <w:bookmarkEnd w:id="0"/>
+      <w:r>
+        <w:rPr>
+          <w:rFonts w:ascii="Arial" w:hAnsi="Arial" w:cs="Arial"/>
+          <w:b/>
+        </w:rPr>
+        <w:t>Security</w:t>
+      </w:r>
+      <w:r>
+        <w:rPr>
+          <w:rFonts w:ascii="Arial" w:hAnsi="Arial" w:cs="Arial"/>
+        </w:rPr>
+        <w:t xml:space="preserve">: we must consider to the capability of a system to reduce the chance of malicious or accidental actions outside of the designed usage affecting the system, and prevent disclosure or loss of information. Improving security can also increase the reliability of the system by reducing the chances of an attack succeeding and impairing </w:t>
+      </w:r>
+      <w:proofErr w:type="gramStart"/>
+      <w:r>
+        <w:rPr>
+          <w:rFonts w:ascii="Arial" w:hAnsi="Arial" w:cs="Arial"/>
+        </w:rPr>
+        <w:t>system</w:t>
+      </w:r>
+      <w:proofErr w:type="gramEnd"/>
+      <w:r>
+        <w:rPr>
+          <w:rFonts w:ascii="Arial" w:hAnsi="Arial" w:cs="Arial"/>
+        </w:rPr>
+        <w:t xml:space="preserve"> operation. Securing a system should protect assets and prevent unauthorized access to or modification of information. </w:t>
+      </w:r>
+    </w:p>
+    <w:p>
+      <w:pPr>
+        <w:pStyle w:val="ListParagraph"/>
+        <w:numPr>
+          <w:ilvl w:val="0"/>
+          <w:numId w:val="1"/>
+        </w:numPr>
+        <w:jc w:val="both"/>
+        <w:rPr>
+          <w:rFonts w:ascii="Arial" w:hAnsi="Arial" w:cs="Arial"/>
+        </w:rPr>
+      </w:pPr>
+      <w:r>
+        <w:rPr>
+          <w:rFonts w:ascii="Arial" w:hAnsi="Arial" w:cs="Arial"/>
+        </w:rPr>
+        <w:lastRenderedPageBreak/>
+        <w:t>The factors affecting system security are confidentiality, integrity,</w:t>
+      </w:r>
       <w:r>
         <w:rPr>
           <w:rFonts w:ascii="Arial" w:hAnsi="Arial" w:cs="Arial"/>
         </w:rPr>
         <w:t xml:space="preserve"> </w:t>
       </w:r>
-      <w:proofErr w:type="spellStart"/>
-      <w:r>
-        <w:rPr>
-          <w:rFonts w:ascii="Arial" w:hAnsi="Arial" w:cs="Arial"/>
-        </w:rPr>
-        <w:t>hóa</w:t>
-      </w:r>
-      <w:proofErr w:type="spellEnd"/>
-      <w:r>
-        <w:rPr>
-          <w:rFonts w:ascii="Arial" w:hAnsi="Arial" w:cs="Arial"/>
-        </w:rPr>
-        <w:t xml:space="preserve">) </w:t>
-      </w:r>
-      <w:proofErr w:type="spellStart"/>
-      <w:r>
-        <w:rPr>
-          <w:rFonts w:ascii="Arial" w:hAnsi="Arial" w:cs="Arial"/>
-        </w:rPr>
-        <w:t>xác</w:t>
-      </w:r>
-      <w:proofErr w:type="spellEnd"/>
-      <w:r>
-        <w:rPr>
-          <w:rFonts w:ascii="Arial" w:hAnsi="Arial" w:cs="Arial"/>
-        </w:rPr>
-        <w:t xml:space="preserve"> </w:t>
-      </w:r>
-      <w:proofErr w:type="spellStart"/>
-      <w:r>
-        <w:rPr>
-          <w:rFonts w:ascii="Arial" w:hAnsi="Arial" w:cs="Arial"/>
-        </w:rPr>
-        <w:t>thực</w:t>
-      </w:r>
-      <w:proofErr w:type="spellEnd"/>
-      <w:r>
-        <w:rPr>
-          <w:rFonts w:ascii="Arial" w:hAnsi="Arial" w:cs="Arial"/>
-        </w:rPr>
-        <w:t xml:space="preserve">, </w:t>
-      </w:r>
-      <w:proofErr w:type="spellStart"/>
-      <w:r>
-        <w:rPr>
-          <w:rFonts w:ascii="Arial" w:hAnsi="Arial" w:cs="Arial"/>
-        </w:rPr>
-        <w:t>phân</w:t>
-      </w:r>
-      <w:proofErr w:type="spellEnd"/>
-      <w:r>
-        <w:rPr>
-          <w:rFonts w:ascii="Arial" w:hAnsi="Arial" w:cs="Arial"/>
-        </w:rPr>
-        <w:t xml:space="preserve"> </w:t>
-      </w:r>
-      <w:proofErr w:type="spellStart"/>
-      <w:r>
-        <w:rPr>
-          <w:rFonts w:ascii="Arial" w:hAnsi="Arial" w:cs="Arial"/>
-        </w:rPr>
-        <w:t>quyền</w:t>
-      </w:r>
-      <w:proofErr w:type="spellEnd"/>
+      <w:r>
+        <w:rPr>
+          <w:rFonts w:ascii="Arial" w:hAnsi="Arial" w:cs="Arial"/>
+        </w:rPr>
+        <w:t>performance</w:t>
+      </w:r>
+      <w:r>
+        <w:rPr>
+          <w:rFonts w:ascii="Arial" w:hAnsi="Arial" w:cs="Arial"/>
+        </w:rPr>
+        <w:t xml:space="preserve"> and availability. </w:t>
+      </w:r>
+      <w:r>
+        <w:rPr>
+          <w:rFonts w:ascii="Arial" w:hAnsi="Arial" w:cs="Arial"/>
+        </w:rPr>
+        <w:t xml:space="preserve">So when we apply the </w:t>
+      </w:r>
+      <w:r>
+        <w:rPr>
+          <w:rFonts w:ascii="Arial" w:hAnsi="Arial" w:cs="Arial"/>
+        </w:rPr>
+        <w:t>performance</w:t>
+      </w:r>
+      <w:r>
+        <w:rPr>
+          <w:rFonts w:ascii="Arial" w:hAnsi="Arial" w:cs="Arial"/>
+        </w:rPr>
+        <w:t xml:space="preserve"> and availability</w:t>
+      </w:r>
+      <w:r>
+        <w:rPr>
+          <w:rFonts w:ascii="Arial" w:hAnsi="Arial" w:cs="Arial"/>
+        </w:rPr>
+        <w:t xml:space="preserve"> attribute</w:t>
+      </w:r>
+      <w:r>
+        <w:rPr>
+          <w:rFonts w:ascii="Arial" w:hAnsi="Arial" w:cs="Arial"/>
+        </w:rPr>
+        <w:t xml:space="preserve"> to this system, we should </w:t>
+      </w:r>
+      <w:r>
+        <w:rPr>
+          <w:rFonts w:ascii="Arial" w:hAnsi="Arial" w:cs="Arial"/>
+        </w:rPr>
+        <w:t>make attention to balance or tradeoff between them</w:t>
+      </w:r>
+      <w:r>
+        <w:rPr>
+          <w:rFonts w:ascii="Arial" w:hAnsi="Arial" w:cs="Arial"/>
+        </w:rPr>
+        <w:t>.</w:t>
+      </w:r>
+    </w:p>
+    <w:p>
+      <w:pPr>
+        <w:pStyle w:val="ListParagraph"/>
+        <w:numPr>
+          <w:ilvl w:val="0"/>
+          <w:numId w:val="1"/>
+        </w:numPr>
+        <w:jc w:val="both"/>
+        <w:rPr>
+          <w:rFonts w:ascii="Arial" w:hAnsi="Arial" w:cs="Arial"/>
+        </w:rPr>
+      </w:pPr>
+      <w:r>
+        <w:rPr>
+          <w:rFonts w:ascii="Arial" w:hAnsi="Arial" w:cs="Arial"/>
+        </w:rPr>
+        <w:t>The features used to secure systems are authentication, encryption, auditing, and logging</w:t>
+      </w:r>
     </w:p>
     <w:p>
       <w:pPr>
@@ -875,8 +1058,6 @@
         </w:rPr>
       </w:pPr>
     </w:p>
-    <w:bookmarkStart w:id="0" w:name="_GoBack"/>
-    <w:bookmarkEnd w:id="0"/>
     <w:p>
       <w:pPr>
         <w:jc w:val="both"/>
@@ -1011,6 +1192,220 @@
     </w:sectPr>
   </w:body>
 </w:document>
+</file>
+
+<file path=word/numbering.xml><?xml version="1.0" encoding="utf-8"?>
+<w:numbering xmlns:wpc="http://schemas.microsoft.com/office/word/2010/wordprocessingCanvas" xmlns:mc="http://schemas.openxmlformats.org/markup-compatibility/2006" xmlns:o="urn:schemas-microsoft-com:office:office" xmlns:r="http://schemas.openxmlformats.org/officeDocument/2006/relationships" xmlns:m="http://schemas.openxmlformats.org/officeDocument/2006/math" xmlns:v="urn:schemas-microsoft-com:vml" xmlns:wp14="http://schemas.microsoft.com/office/word/2010/wordprocessingDrawing" xmlns:wp="http://schemas.openxmlformats.org/drawingml/2006/wordprocessingDrawing" xmlns:w10="urn:schemas-microsoft-com:office:word" xmlns:w="http://schemas.openxmlformats.org/wordprocessingml/2006/main" xmlns:w14="http://schemas.microsoft.com/office/word/2010/wordml" xmlns:wpg="http://schemas.microsoft.com/office/word/2010/wordprocessingGroup" xmlns:wpi="http://schemas.microsoft.com/office/word/2010/wordprocessingInk" xmlns:wne="http://schemas.microsoft.com/office/word/2006/wordml" xmlns:wps="http://schemas.microsoft.com/office/word/2010/wordprocessingShape" mc:Ignorable="w14 wp14">
+  <w:abstractNum w:abstractNumId="0">
+    <w:nsid w:val="05042661"/>
+    <w:multiLevelType w:val="hybridMultilevel"/>
+    <w:tmpl w:val="C1E62136"/>
+    <w:lvl w:ilvl="0" w:tplc="336E6B1E">
+      <w:start w:val="1"/>
+      <w:numFmt w:val="decimal"/>
+      <w:lvlText w:val="%1."/>
+      <w:lvlJc w:val="left"/>
+      <w:pPr>
+        <w:ind w:left="720" w:hanging="360"/>
+      </w:pPr>
+      <w:rPr>
+        <w:rFonts w:hint="default"/>
+        <w:b/>
+      </w:rPr>
+    </w:lvl>
+    <w:lvl w:ilvl="1" w:tplc="04090019" w:tentative="1">
+      <w:start w:val="1"/>
+      <w:numFmt w:val="lowerLetter"/>
+      <w:lvlText w:val="%2."/>
+      <w:lvlJc w:val="left"/>
+      <w:pPr>
+        <w:ind w:left="1440" w:hanging="360"/>
+      </w:pPr>
+    </w:lvl>
+    <w:lvl w:ilvl="2" w:tplc="0409001B" w:tentative="1">
+      <w:start w:val="1"/>
+      <w:numFmt w:val="lowerRoman"/>
+      <w:lvlText w:val="%3."/>
+      <w:lvlJc w:val="right"/>
+      <w:pPr>
+        <w:ind w:left="2160" w:hanging="180"/>
+      </w:pPr>
+    </w:lvl>
+    <w:lvl w:ilvl="3" w:tplc="0409000F" w:tentative="1">
+      <w:start w:val="1"/>
+      <w:numFmt w:val="decimal"/>
+      <w:lvlText w:val="%4."/>
+      <w:lvlJc w:val="left"/>
+      <w:pPr>
+        <w:ind w:left="2880" w:hanging="360"/>
+      </w:pPr>
+    </w:lvl>
+    <w:lvl w:ilvl="4" w:tplc="04090019" w:tentative="1">
+      <w:start w:val="1"/>
+      <w:numFmt w:val="lowerLetter"/>
+      <w:lvlText w:val="%5."/>
+      <w:lvlJc w:val="left"/>
+      <w:pPr>
+        <w:ind w:left="3600" w:hanging="360"/>
+      </w:pPr>
+    </w:lvl>
+    <w:lvl w:ilvl="5" w:tplc="0409001B" w:tentative="1">
+      <w:start w:val="1"/>
+      <w:numFmt w:val="lowerRoman"/>
+      <w:lvlText w:val="%6."/>
+      <w:lvlJc w:val="right"/>
+      <w:pPr>
+        <w:ind w:left="4320" w:hanging="180"/>
+      </w:pPr>
+    </w:lvl>
+    <w:lvl w:ilvl="6" w:tplc="0409000F" w:tentative="1">
+      <w:start w:val="1"/>
+      <w:numFmt w:val="decimal"/>
+      <w:lvlText w:val="%7."/>
+      <w:lvlJc w:val="left"/>
+      <w:pPr>
+        <w:ind w:left="5040" w:hanging="360"/>
+      </w:pPr>
+    </w:lvl>
+    <w:lvl w:ilvl="7" w:tplc="04090019" w:tentative="1">
+      <w:start w:val="1"/>
+      <w:numFmt w:val="lowerLetter"/>
+      <w:lvlText w:val="%8."/>
+      <w:lvlJc w:val="left"/>
+      <w:pPr>
+        <w:ind w:left="5760" w:hanging="360"/>
+      </w:pPr>
+    </w:lvl>
+    <w:lvl w:ilvl="8" w:tplc="0409001B" w:tentative="1">
+      <w:start w:val="1"/>
+      <w:numFmt w:val="lowerRoman"/>
+      <w:lvlText w:val="%9."/>
+      <w:lvlJc w:val="right"/>
+      <w:pPr>
+        <w:ind w:left="6480" w:hanging="180"/>
+      </w:pPr>
+    </w:lvl>
+  </w:abstractNum>
+  <w:abstractNum w:abstractNumId="1">
+    <w:nsid w:val="64E870A9"/>
+    <w:multiLevelType w:val="hybridMultilevel"/>
+    <w:tmpl w:val="CCD0DD74"/>
+    <w:lvl w:ilvl="0" w:tplc="04090001">
+      <w:start w:val="1"/>
+      <w:numFmt w:val="bullet"/>
+      <w:lvlText w:val=""/>
+      <w:lvlJc w:val="left"/>
+      <w:pPr>
+        <w:ind w:left="720" w:hanging="360"/>
+      </w:pPr>
+      <w:rPr>
+        <w:rFonts w:ascii="Symbol" w:hAnsi="Symbol" w:hint="default"/>
+      </w:rPr>
+    </w:lvl>
+    <w:lvl w:ilvl="1" w:tplc="04090003" w:tentative="1">
+      <w:start w:val="1"/>
+      <w:numFmt w:val="bullet"/>
+      <w:lvlText w:val="o"/>
+      <w:lvlJc w:val="left"/>
+      <w:pPr>
+        <w:ind w:left="1440" w:hanging="360"/>
+      </w:pPr>
+      <w:rPr>
+        <w:rFonts w:ascii="Courier New" w:hAnsi="Courier New" w:cs="Courier New" w:hint="default"/>
+      </w:rPr>
+    </w:lvl>
+    <w:lvl w:ilvl="2" w:tplc="04090005" w:tentative="1">
+      <w:start w:val="1"/>
+      <w:numFmt w:val="bullet"/>
+      <w:lvlText w:val=""/>
+      <w:lvlJc w:val="left"/>
+      <w:pPr>
+        <w:ind w:left="2160" w:hanging="360"/>
+      </w:pPr>
+      <w:rPr>
+        <w:rFonts w:ascii="Wingdings" w:hAnsi="Wingdings" w:hint="default"/>
+      </w:rPr>
+    </w:lvl>
+    <w:lvl w:ilvl="3" w:tplc="04090001" w:tentative="1">
+      <w:start w:val="1"/>
+      <w:numFmt w:val="bullet"/>
+      <w:lvlText w:val=""/>
+      <w:lvlJc w:val="left"/>
+      <w:pPr>
+        <w:ind w:left="2880" w:hanging="360"/>
+      </w:pPr>
+      <w:rPr>
+        <w:rFonts w:ascii="Symbol" w:hAnsi="Symbol" w:hint="default"/>
+      </w:rPr>
+    </w:lvl>
+    <w:lvl w:ilvl="4" w:tplc="04090003" w:tentative="1">
+      <w:start w:val="1"/>
+      <w:numFmt w:val="bullet"/>
+      <w:lvlText w:val="o"/>
+      <w:lvlJc w:val="left"/>
+      <w:pPr>
+        <w:ind w:left="3600" w:hanging="360"/>
+      </w:pPr>
+      <w:rPr>
+        <w:rFonts w:ascii="Courier New" w:hAnsi="Courier New" w:cs="Courier New" w:hint="default"/>
+      </w:rPr>
+    </w:lvl>
+    <w:lvl w:ilvl="5" w:tplc="04090005" w:tentative="1">
+      <w:start w:val="1"/>
+      <w:numFmt w:val="bullet"/>
+      <w:lvlText w:val=""/>
+      <w:lvlJc w:val="left"/>
+      <w:pPr>
+        <w:ind w:left="4320" w:hanging="360"/>
+      </w:pPr>
+      <w:rPr>
+        <w:rFonts w:ascii="Wingdings" w:hAnsi="Wingdings" w:hint="default"/>
+      </w:rPr>
+    </w:lvl>
+    <w:lvl w:ilvl="6" w:tplc="04090001" w:tentative="1">
+      <w:start w:val="1"/>
+      <w:numFmt w:val="bullet"/>
+      <w:lvlText w:val=""/>
+      <w:lvlJc w:val="left"/>
+      <w:pPr>
+        <w:ind w:left="5040" w:hanging="360"/>
+      </w:pPr>
+      <w:rPr>
+        <w:rFonts w:ascii="Symbol" w:hAnsi="Symbol" w:hint="default"/>
+      </w:rPr>
+    </w:lvl>
+    <w:lvl w:ilvl="7" w:tplc="04090003" w:tentative="1">
+      <w:start w:val="1"/>
+      <w:numFmt w:val="bullet"/>
+      <w:lvlText w:val="o"/>
+      <w:lvlJc w:val="left"/>
+      <w:pPr>
+        <w:ind w:left="5760" w:hanging="360"/>
+      </w:pPr>
+      <w:rPr>
+        <w:rFonts w:ascii="Courier New" w:hAnsi="Courier New" w:cs="Courier New" w:hint="default"/>
+      </w:rPr>
+    </w:lvl>
+    <w:lvl w:ilvl="8" w:tplc="04090005" w:tentative="1">
+      <w:start w:val="1"/>
+      <w:numFmt w:val="bullet"/>
+      <w:lvlText w:val=""/>
+      <w:lvlJc w:val="left"/>
+      <w:pPr>
+        <w:ind w:left="6480" w:hanging="360"/>
+      </w:pPr>
+      <w:rPr>
+        <w:rFonts w:ascii="Wingdings" w:hAnsi="Wingdings" w:hint="default"/>
+      </w:rPr>
+    </w:lvl>
+  </w:abstractNum>
+  <w:num w:numId="1">
+    <w:abstractNumId w:val="1"/>
+  </w:num>
+  <w:num w:numId="2">
+    <w:abstractNumId w:val="0"/>
+  </w:num>
+</w:numbering>
 </file>
 
 <file path=word/styles.xml><?xml version="1.0" encoding="utf-8"?>
@@ -1382,6 +1777,17 @@
       </w:tcPr>
     </w:tblStylePr>
   </w:style>
+  <w:style w:type="paragraph" w:styleId="ListParagraph">
+    <w:name w:val="List Paragraph"/>
+    <w:basedOn w:val="Normal"/>
+    <w:uiPriority w:val="34"/>
+    <w:qFormat/>
+    <w:rsid w:val="00DE7C35"/>
+    <w:pPr>
+      <w:ind w:left="720"/>
+      <w:contextualSpacing/>
+    </w:pPr>
+  </w:style>
 </w:styles>
 </file>
 
@@ -1754,6 +2160,17 @@
       </w:tcPr>
     </w:tblStylePr>
   </w:style>
+  <w:style w:type="paragraph" w:styleId="ListParagraph">
+    <w:name w:val="List Paragraph"/>
+    <w:basedOn w:val="Normal"/>
+    <w:uiPriority w:val="34"/>
+    <w:qFormat/>
+    <w:rsid w:val="00DE7C35"/>
+    <w:pPr>
+      <w:ind w:left="720"/>
+      <w:contextualSpacing/>
+    </w:pPr>
+  </w:style>
 </w:styles>
 </file>
 

--- a/trunk/Architect and Design/Quality Attribute.docx
+++ b/trunk/Architect and Design/Quality Attribute.docx
@@ -104,445 +104,23 @@
       <w:r>
         <w:rPr>
           <w:rFonts w:ascii="Arial" w:hAnsi="Arial" w:cs="Arial"/>
-          <w:color w:val="FF0000"/>
-        </w:rPr>
-        <w:t>The response time of the sales operations must be fast</w:t>
-      </w:r>
-    </w:p>
-    <w:tbl>
-      <w:tblPr>
-        <w:tblStyle w:val="MediumGrid3-Accent5"/>
-        <w:tblpPr w:leftFromText="180" w:rightFromText="180" w:vertAnchor="text" w:horzAnchor="margin" w:tblpX="108" w:tblpY="104"/>
-        <w:tblW w:w="0" w:type="auto"/>
-        <w:tblLook w:val="04A0" w:firstRow="1" w:lastRow="0" w:firstColumn="1" w:lastColumn="0" w:noHBand="0" w:noVBand="1"/>
-      </w:tblPr>
-      <w:tblGrid>
-        <w:gridCol w:w="2358"/>
-        <w:gridCol w:w="7020"/>
-      </w:tblGrid>
-      <w:tr>
-        <w:trPr>
-          <w:cnfStyle w:val="100000000000" w:firstRow="1" w:lastRow="0" w:firstColumn="0" w:lastColumn="0" w:oddVBand="0" w:evenVBand="0" w:oddHBand="0" w:evenHBand="0" w:firstRowFirstColumn="0" w:firstRowLastColumn="0" w:lastRowFirstColumn="0" w:lastRowLastColumn="0"/>
-        </w:trPr>
-        <w:tc>
-          <w:tcPr>
-            <w:cnfStyle w:val="001000000000" w:firstRow="0" w:lastRow="0" w:firstColumn="1" w:lastColumn="0" w:oddVBand="0" w:evenVBand="0" w:oddHBand="0" w:evenHBand="0" w:firstRowFirstColumn="0" w:firstRowLastColumn="0" w:lastRowFirstColumn="0" w:lastRowLastColumn="0"/>
-            <w:tcW w:w="2358" w:type="dxa"/>
-          </w:tcPr>
-          <w:p>
-            <w:pPr>
-              <w:jc w:val="both"/>
-              <w:rPr>
-                <w:rFonts w:ascii="Arial" w:hAnsi="Arial" w:cs="Arial"/>
-              </w:rPr>
-            </w:pPr>
-            <w:r>
-              <w:rPr>
-                <w:rFonts w:ascii="Arial" w:hAnsi="Arial" w:cs="Arial"/>
-              </w:rPr>
-              <w:t>Source</w:t>
-            </w:r>
-          </w:p>
-        </w:tc>
-        <w:tc>
-          <w:tcPr>
-            <w:tcW w:w="7020" w:type="dxa"/>
-          </w:tcPr>
-          <w:p>
-            <w:pPr>
-              <w:jc w:val="both"/>
-              <w:cnfStyle w:val="100000000000" w:firstRow="1" w:lastRow="0" w:firstColumn="0" w:lastColumn="0" w:oddVBand="0" w:evenVBand="0" w:oddHBand="0" w:evenHBand="0" w:firstRowFirstColumn="0" w:firstRowLastColumn="0" w:lastRowFirstColumn="0" w:lastRowLastColumn="0"/>
-              <w:rPr>
-                <w:rFonts w:ascii="Arial" w:hAnsi="Arial" w:cs="Arial"/>
-              </w:rPr>
-            </w:pPr>
-            <w:r>
-              <w:rPr>
-                <w:rFonts w:ascii="Arial" w:hAnsi="Arial" w:cs="Arial"/>
-              </w:rPr>
-              <w:t>POS terminal</w:t>
-            </w:r>
-          </w:p>
-        </w:tc>
-      </w:tr>
-      <w:tr>
-        <w:trPr>
-          <w:cnfStyle w:val="000000100000" w:firstRow="0" w:lastRow="0" w:firstColumn="0" w:lastColumn="0" w:oddVBand="0" w:evenVBand="0" w:oddHBand="1" w:evenHBand="0" w:firstRowFirstColumn="0" w:firstRowLastColumn="0" w:lastRowFirstColumn="0" w:lastRowLastColumn="0"/>
-        </w:trPr>
-        <w:tc>
-          <w:tcPr>
-            <w:cnfStyle w:val="001000000000" w:firstRow="0" w:lastRow="0" w:firstColumn="1" w:lastColumn="0" w:oddVBand="0" w:evenVBand="0" w:oddHBand="0" w:evenHBand="0" w:firstRowFirstColumn="0" w:firstRowLastColumn="0" w:lastRowFirstColumn="0" w:lastRowLastColumn="0"/>
-            <w:tcW w:w="2358" w:type="dxa"/>
-          </w:tcPr>
-          <w:p>
-            <w:pPr>
-              <w:jc w:val="both"/>
-              <w:rPr>
-                <w:rFonts w:ascii="Arial" w:hAnsi="Arial" w:cs="Arial"/>
-              </w:rPr>
-            </w:pPr>
-            <w:r>
-              <w:rPr>
-                <w:rFonts w:ascii="Arial" w:hAnsi="Arial" w:cs="Arial"/>
-              </w:rPr>
-              <w:t>Stimulus</w:t>
-            </w:r>
-          </w:p>
-        </w:tc>
-        <w:tc>
-          <w:tcPr>
-            <w:tcW w:w="7020" w:type="dxa"/>
-          </w:tcPr>
-          <w:p>
-            <w:pPr>
-              <w:jc w:val="both"/>
-              <w:cnfStyle w:val="000000100000" w:firstRow="0" w:lastRow="0" w:firstColumn="0" w:lastColumn="0" w:oddVBand="0" w:evenVBand="0" w:oddHBand="1" w:evenHBand="0" w:firstRowFirstColumn="0" w:firstRowLastColumn="0" w:lastRowFirstColumn="0" w:lastRowLastColumn="0"/>
-              <w:rPr>
-                <w:rFonts w:ascii="Arial" w:hAnsi="Arial" w:cs="Arial"/>
-              </w:rPr>
-            </w:pPr>
-            <w:r>
-              <w:rPr>
-                <w:rFonts w:ascii="Arial" w:hAnsi="Arial" w:cs="Arial"/>
-              </w:rPr>
-              <w:t>Users initiate 1,000 transactions per minute stochastically</w:t>
-            </w:r>
-          </w:p>
-        </w:tc>
-      </w:tr>
-      <w:tr>
-        <w:tc>
-          <w:tcPr>
-            <w:cnfStyle w:val="001000000000" w:firstRow="0" w:lastRow="0" w:firstColumn="1" w:lastColumn="0" w:oddVBand="0" w:evenVBand="0" w:oddHBand="0" w:evenHBand="0" w:firstRowFirstColumn="0" w:firstRowLastColumn="0" w:lastRowFirstColumn="0" w:lastRowLastColumn="0"/>
-            <w:tcW w:w="2358" w:type="dxa"/>
-          </w:tcPr>
-          <w:p>
-            <w:pPr>
-              <w:jc w:val="both"/>
-              <w:rPr>
-                <w:rFonts w:ascii="Arial" w:hAnsi="Arial" w:cs="Arial"/>
-              </w:rPr>
-            </w:pPr>
-            <w:r>
-              <w:rPr>
-                <w:rFonts w:ascii="Arial" w:hAnsi="Arial" w:cs="Arial"/>
-              </w:rPr>
-              <w:t>Artifact</w:t>
-            </w:r>
-          </w:p>
-        </w:tc>
-        <w:tc>
-          <w:tcPr>
-            <w:tcW w:w="7020" w:type="dxa"/>
-          </w:tcPr>
-          <w:p>
-            <w:pPr>
-              <w:jc w:val="both"/>
-              <w:cnfStyle w:val="000000000000" w:firstRow="0" w:lastRow="0" w:firstColumn="0" w:lastColumn="0" w:oddVBand="0" w:evenVBand="0" w:oddHBand="0" w:evenHBand="0" w:firstRowFirstColumn="0" w:firstRowLastColumn="0" w:lastRowFirstColumn="0" w:lastRowLastColumn="0"/>
-              <w:rPr>
-                <w:rFonts w:ascii="Arial" w:hAnsi="Arial" w:cs="Arial"/>
-              </w:rPr>
-            </w:pPr>
-            <w:r>
-              <w:rPr>
-                <w:rFonts w:ascii="Arial" w:hAnsi="Arial" w:cs="Arial"/>
-              </w:rPr>
-              <w:t>Process</w:t>
-            </w:r>
-          </w:p>
-        </w:tc>
-      </w:tr>
-      <w:tr>
-        <w:trPr>
-          <w:cnfStyle w:val="000000100000" w:firstRow="0" w:lastRow="0" w:firstColumn="0" w:lastColumn="0" w:oddVBand="0" w:evenVBand="0" w:oddHBand="1" w:evenHBand="0" w:firstRowFirstColumn="0" w:firstRowLastColumn="0" w:lastRowFirstColumn="0" w:lastRowLastColumn="0"/>
-        </w:trPr>
-        <w:tc>
-          <w:tcPr>
-            <w:cnfStyle w:val="001000000000" w:firstRow="0" w:lastRow="0" w:firstColumn="1" w:lastColumn="0" w:oddVBand="0" w:evenVBand="0" w:oddHBand="0" w:evenHBand="0" w:firstRowFirstColumn="0" w:firstRowLastColumn="0" w:lastRowFirstColumn="0" w:lastRowLastColumn="0"/>
-            <w:tcW w:w="2358" w:type="dxa"/>
-          </w:tcPr>
-          <w:p>
-            <w:pPr>
-              <w:jc w:val="both"/>
-              <w:rPr>
-                <w:rFonts w:ascii="Arial" w:hAnsi="Arial" w:cs="Arial"/>
-              </w:rPr>
-            </w:pPr>
-            <w:r>
-              <w:rPr>
-                <w:rFonts w:ascii="Arial" w:hAnsi="Arial" w:cs="Arial"/>
-              </w:rPr>
-              <w:t>Environment</w:t>
-            </w:r>
-          </w:p>
-        </w:tc>
-        <w:tc>
-          <w:tcPr>
-            <w:tcW w:w="7020" w:type="dxa"/>
-          </w:tcPr>
-          <w:p>
-            <w:pPr>
-              <w:jc w:val="both"/>
-              <w:cnfStyle w:val="000000100000" w:firstRow="0" w:lastRow="0" w:firstColumn="0" w:lastColumn="0" w:oddVBand="0" w:evenVBand="0" w:oddHBand="1" w:evenHBand="0" w:firstRowFirstColumn="0" w:firstRowLastColumn="0" w:lastRowFirstColumn="0" w:lastRowLastColumn="0"/>
-              <w:rPr>
-                <w:rFonts w:ascii="Arial" w:hAnsi="Arial" w:cs="Arial"/>
-              </w:rPr>
-            </w:pPr>
-            <w:r>
-              <w:rPr>
-                <w:rFonts w:ascii="Arial" w:hAnsi="Arial" w:cs="Arial"/>
-              </w:rPr>
-              <w:t>Normal operation</w:t>
-            </w:r>
-          </w:p>
-        </w:tc>
-      </w:tr>
-      <w:tr>
-        <w:tc>
-          <w:tcPr>
-            <w:cnfStyle w:val="001000000000" w:firstRow="0" w:lastRow="0" w:firstColumn="1" w:lastColumn="0" w:oddVBand="0" w:evenVBand="0" w:oddHBand="0" w:evenHBand="0" w:firstRowFirstColumn="0" w:firstRowLastColumn="0" w:lastRowFirstColumn="0" w:lastRowLastColumn="0"/>
-            <w:tcW w:w="2358" w:type="dxa"/>
-          </w:tcPr>
-          <w:p>
-            <w:pPr>
-              <w:jc w:val="both"/>
-              <w:rPr>
-                <w:rFonts w:ascii="Arial" w:hAnsi="Arial" w:cs="Arial"/>
-              </w:rPr>
-            </w:pPr>
-            <w:r>
-              <w:rPr>
-                <w:rFonts w:ascii="Arial" w:hAnsi="Arial" w:cs="Arial"/>
-              </w:rPr>
-              <w:t>Response</w:t>
-            </w:r>
-          </w:p>
-        </w:tc>
-        <w:tc>
-          <w:tcPr>
-            <w:tcW w:w="7020" w:type="dxa"/>
-          </w:tcPr>
-          <w:p>
-            <w:pPr>
-              <w:jc w:val="both"/>
-              <w:cnfStyle w:val="000000000000" w:firstRow="0" w:lastRow="0" w:firstColumn="0" w:lastColumn="0" w:oddVBand="0" w:evenVBand="0" w:oddHBand="0" w:evenHBand="0" w:firstRowFirstColumn="0" w:firstRowLastColumn="0" w:lastRowFirstColumn="0" w:lastRowLastColumn="0"/>
-              <w:rPr>
-                <w:rFonts w:ascii="Arial" w:hAnsi="Arial" w:cs="Arial"/>
-              </w:rPr>
-            </w:pPr>
-            <w:r>
-              <w:rPr>
-                <w:rFonts w:ascii="Arial" w:hAnsi="Arial" w:cs="Arial"/>
-              </w:rPr>
-              <w:t>These transactions are processed</w:t>
-            </w:r>
-          </w:p>
-        </w:tc>
-      </w:tr>
-      <w:tr>
-        <w:trPr>
-          <w:cnfStyle w:val="000000100000" w:firstRow="0" w:lastRow="0" w:firstColumn="0" w:lastColumn="0" w:oddVBand="0" w:evenVBand="0" w:oddHBand="1" w:evenHBand="0" w:firstRowFirstColumn="0" w:firstRowLastColumn="0" w:lastRowFirstColumn="0" w:lastRowLastColumn="0"/>
-        </w:trPr>
-        <w:tc>
-          <w:tcPr>
-            <w:cnfStyle w:val="001000000000" w:firstRow="0" w:lastRow="0" w:firstColumn="1" w:lastColumn="0" w:oddVBand="0" w:evenVBand="0" w:oddHBand="0" w:evenHBand="0" w:firstRowFirstColumn="0" w:firstRowLastColumn="0" w:lastRowFirstColumn="0" w:lastRowLastColumn="0"/>
-            <w:tcW w:w="2358" w:type="dxa"/>
-          </w:tcPr>
-          <w:p>
-            <w:pPr>
-              <w:jc w:val="both"/>
-              <w:rPr>
-                <w:rFonts w:ascii="Arial" w:hAnsi="Arial" w:cs="Arial"/>
-              </w:rPr>
-            </w:pPr>
-            <w:r>
-              <w:rPr>
-                <w:rFonts w:ascii="Arial" w:hAnsi="Arial" w:cs="Arial"/>
-              </w:rPr>
-              <w:t>Response Measure</w:t>
-            </w:r>
-          </w:p>
-        </w:tc>
-        <w:tc>
-          <w:tcPr>
-            <w:tcW w:w="7020" w:type="dxa"/>
-          </w:tcPr>
-          <w:p>
-            <w:pPr>
-              <w:jc w:val="both"/>
-              <w:cnfStyle w:val="000000100000" w:firstRow="0" w:lastRow="0" w:firstColumn="0" w:lastColumn="0" w:oddVBand="0" w:evenVBand="0" w:oddHBand="1" w:evenHBand="0" w:firstRowFirstColumn="0" w:firstRowLastColumn="0" w:lastRowFirstColumn="0" w:lastRowLastColumn="0"/>
-              <w:rPr>
-                <w:rFonts w:ascii="Arial" w:hAnsi="Arial" w:cs="Arial"/>
-              </w:rPr>
-            </w:pPr>
-            <w:r>
-              <w:rPr>
-                <w:rFonts w:ascii="Arial" w:hAnsi="Arial" w:cs="Arial"/>
-              </w:rPr>
-              <w:t>3 seconds</w:t>
-            </w:r>
-          </w:p>
-        </w:tc>
-      </w:tr>
-    </w:tbl>
-    <w:p>
-      <w:pPr>
-        <w:jc w:val="both"/>
-        <w:rPr>
-          <w:rFonts w:ascii="Arial" w:hAnsi="Arial" w:cs="Arial"/>
-        </w:rPr>
-      </w:pPr>
-    </w:p>
-    <w:p>
-      <w:pPr>
-        <w:pStyle w:val="NormalWeb"/>
-        <w:kinsoku w:val="0"/>
-        <w:overflowPunct w:val="0"/>
-        <w:spacing w:before="134" w:beforeAutospacing="0" w:after="0" w:afterAutospacing="0"/>
-        <w:jc w:val="both"/>
-        <w:textAlignment w:val="baseline"/>
-        <w:rPr>
-          <w:rFonts w:ascii="Arial" w:hAnsi="Arial" w:cs="Arial"/>
-          <w:sz w:val="22"/>
-          <w:szCs w:val="22"/>
-        </w:rPr>
-      </w:pPr>
-    </w:p>
-    <w:p>
-      <w:pPr>
-        <w:pStyle w:val="NormalWeb"/>
-        <w:numPr>
-          <w:ilvl w:val="0"/>
-          <w:numId w:val="2"/>
-        </w:numPr>
-        <w:kinsoku w:val="0"/>
-        <w:overflowPunct w:val="0"/>
-        <w:spacing w:before="134" w:beforeAutospacing="0" w:after="0" w:afterAutospacing="0"/>
-        <w:ind w:left="360"/>
-        <w:jc w:val="both"/>
-        <w:textAlignment w:val="baseline"/>
-        <w:rPr>
-          <w:rFonts w:ascii="Arial" w:hAnsi="Arial" w:cs="Arial"/>
-          <w:sz w:val="22"/>
-          <w:szCs w:val="22"/>
-        </w:rPr>
-      </w:pPr>
-      <w:r>
-        <w:rPr>
-          <w:rFonts w:ascii="Arial" w:hAnsi="Arial" w:cs="Arial"/>
-          <w:b/>
-          <w:sz w:val="22"/>
-          <w:szCs w:val="22"/>
-        </w:rPr>
-        <w:t>Availability</w:t>
-      </w:r>
-      <w:r>
-        <w:rPr>
-          <w:rFonts w:ascii="Arial" w:hAnsi="Arial" w:cs="Arial"/>
-          <w:b/>
-          <w:sz w:val="22"/>
-          <w:szCs w:val="22"/>
-        </w:rPr>
-        <w:t>:</w:t>
-      </w:r>
-      <w:r>
-        <w:rPr>
-          <w:rFonts w:ascii="Arial" w:hAnsi="Arial" w:cs="Arial"/>
-          <w:b/>
-          <w:sz w:val="22"/>
-          <w:szCs w:val="22"/>
-        </w:rPr>
-        <w:t xml:space="preserve"> </w:t>
-      </w:r>
-      <w:r>
-        <w:rPr>
-          <w:rFonts w:ascii="Arial" w:hAnsi="Arial" w:cs="Arial"/>
-          <w:sz w:val="22"/>
-          <w:szCs w:val="22"/>
-        </w:rPr>
-        <w:t>This system has two servers located at the head office server and POS terminal, if the failure occurs at head office server or the network; we need the system still available and working normal at the POS terminal.</w:t>
-      </w:r>
-    </w:p>
-    <w:p>
-      <w:pPr>
-        <w:pStyle w:val="NormalWeb"/>
-        <w:kinsoku w:val="0"/>
-        <w:overflowPunct w:val="0"/>
-        <w:spacing w:before="134" w:beforeAutospacing="0" w:after="0" w:afterAutospacing="0"/>
-        <w:jc w:val="both"/>
-        <w:textAlignment w:val="baseline"/>
-        <w:rPr>
-          <w:rFonts w:ascii="Arial" w:hAnsi="Arial" w:cs="Arial"/>
-          <w:sz w:val="22"/>
-          <w:szCs w:val="22"/>
-        </w:rPr>
-      </w:pPr>
-      <w:r>
-        <w:rPr>
-          <w:rFonts w:ascii="Arial" w:hAnsi="Arial" w:cs="Arial"/>
-          <w:b/>
-          <w:sz w:val="22"/>
-          <w:szCs w:val="22"/>
-        </w:rPr>
-        <w:t>Example of Availability</w:t>
-      </w:r>
-      <w:r>
-        <w:rPr>
-          <w:rFonts w:ascii="Arial" w:hAnsi="Arial" w:cs="Arial"/>
-          <w:b/>
-          <w:sz w:val="22"/>
-          <w:szCs w:val="22"/>
-        </w:rPr>
-        <w:t xml:space="preserve"> </w:t>
-      </w:r>
-      <w:r>
-        <w:rPr>
-          <w:rFonts w:ascii="Arial" w:hAnsi="Arial" w:cs="Arial"/>
-          <w:b/>
-          <w:sz w:val="22"/>
-          <w:szCs w:val="22"/>
-        </w:rPr>
-        <w:t>Attribute</w:t>
-      </w:r>
-      <w:r>
-        <w:rPr>
-          <w:rFonts w:ascii="Arial" w:hAnsi="Arial" w:cs="Arial"/>
-          <w:sz w:val="22"/>
-          <w:szCs w:val="22"/>
-        </w:rPr>
-        <w:t xml:space="preserve">: </w:t>
-      </w:r>
-      <w:r>
-        <w:rPr>
-          <w:rFonts w:ascii="Arial" w:hAnsi="Arial" w:cs="Arial"/>
-          <w:sz w:val="22"/>
-          <w:szCs w:val="22"/>
-        </w:rPr>
-        <w:t>T</w:t>
-      </w:r>
-      <w:r>
-        <w:rPr>
-          <w:rFonts w:ascii="Arial" w:hAnsi="Arial" w:cs="Arial"/>
-          <w:sz w:val="22"/>
-          <w:szCs w:val="22"/>
-        </w:rPr>
-        <w:t>he temporary failure of the head office server, the POS terminal will be still working securely. The POST terminals can carry out the sales operation efficiently using locally stored data as much as possible.</w:t>
-      </w:r>
-    </w:p>
-    <w:p>
-      <w:pPr>
-        <w:pStyle w:val="NormalWeb"/>
-        <w:kinsoku w:val="0"/>
-        <w:overflowPunct w:val="0"/>
-        <w:spacing w:before="134" w:beforeAutospacing="0" w:after="0" w:afterAutospacing="0"/>
-        <w:jc w:val="both"/>
-        <w:textAlignment w:val="baseline"/>
-        <w:rPr>
-          <w:rFonts w:ascii="Arial" w:hAnsi="Arial" w:cs="Arial"/>
-          <w:sz w:val="22"/>
-          <w:szCs w:val="22"/>
-        </w:rPr>
-      </w:pPr>
+        </w:rPr>
+        <w:t>Users initiate 1</w:t>
+      </w:r>
+      <w:r>
+        <w:rPr>
+          <w:rFonts w:ascii="Arial" w:hAnsi="Arial" w:cs="Arial"/>
+        </w:rPr>
+        <w:t xml:space="preserve">00 transactions per minute stochastically under normal operations, and these transactions are processed with an </w:t>
+      </w:r>
+      <w:r>
+        <w:rPr>
+          <w:rFonts w:ascii="Arial" w:hAnsi="Arial" w:cs="Arial"/>
+        </w:rPr>
+        <w:t>average latency of two seconds.</w:t>
+      </w:r>
+      <w:bookmarkStart w:id="0" w:name="_GoBack"/>
+      <w:bookmarkEnd w:id="0"/>
     </w:p>
     <w:tbl>
       <w:tblPr>
@@ -575,7 +153,7 @@
               <w:rPr>
                 <w:rFonts w:ascii="Arial" w:hAnsi="Arial" w:cs="Arial"/>
               </w:rPr>
-              <w:t>Source</w:t>
+              <w:t>Portion of scenario</w:t>
             </w:r>
           </w:p>
         </w:tc>
@@ -595,7 +173,7 @@
               <w:rPr>
                 <w:rFonts w:ascii="Arial" w:hAnsi="Arial" w:cs="Arial"/>
               </w:rPr>
-              <w:t>POS terminal</w:t>
+              <w:t>Possible values</w:t>
             </w:r>
           </w:p>
         </w:tc>
@@ -620,7 +198,7 @@
               <w:rPr>
                 <w:rFonts w:ascii="Arial" w:hAnsi="Arial" w:cs="Arial"/>
               </w:rPr>
-              <w:t>Stimulus</w:t>
+              <w:t>Source</w:t>
             </w:r>
           </w:p>
         </w:tc>
@@ -640,7 +218,7 @@
               <w:rPr>
                 <w:rFonts w:ascii="Arial" w:hAnsi="Arial" w:cs="Arial"/>
               </w:rPr>
-              <w:t>Temporary failure of the head office server</w:t>
+              <w:t>POS terminal</w:t>
             </w:r>
           </w:p>
         </w:tc>
@@ -662,7 +240,7 @@
               <w:rPr>
                 <w:rFonts w:ascii="Arial" w:hAnsi="Arial" w:cs="Arial"/>
               </w:rPr>
-              <w:t>Artifact</w:t>
+              <w:t>Stimulus</w:t>
             </w:r>
           </w:p>
         </w:tc>
@@ -682,7 +260,13 @@
               <w:rPr>
                 <w:rFonts w:ascii="Arial" w:hAnsi="Arial" w:cs="Arial"/>
               </w:rPr>
-              <w:t>Process</w:t>
+              <w:t>Users initiate 100</w:t>
+            </w:r>
+            <w:r>
+              <w:rPr>
+                <w:rFonts w:ascii="Arial" w:hAnsi="Arial" w:cs="Arial"/>
+              </w:rPr>
+              <w:t xml:space="preserve"> transactions per minute stochastically</w:t>
             </w:r>
           </w:p>
         </w:tc>
@@ -707,7 +291,7 @@
               <w:rPr>
                 <w:rFonts w:ascii="Arial" w:hAnsi="Arial" w:cs="Arial"/>
               </w:rPr>
-              <w:t>Environment</w:t>
+              <w:t>Artifact</w:t>
             </w:r>
           </w:p>
         </w:tc>
@@ -727,7 +311,7 @@
               <w:rPr>
                 <w:rFonts w:ascii="Arial" w:hAnsi="Arial" w:cs="Arial"/>
               </w:rPr>
-              <w:t>Normal operation</w:t>
+              <w:t>Process</w:t>
             </w:r>
           </w:p>
         </w:tc>
@@ -749,7 +333,7 @@
               <w:rPr>
                 <w:rFonts w:ascii="Arial" w:hAnsi="Arial" w:cs="Arial"/>
               </w:rPr>
-              <w:t>Response</w:t>
+              <w:t>Environment</w:t>
             </w:r>
           </w:p>
         </w:tc>
@@ -769,19 +353,7 @@
               <w:rPr>
                 <w:rFonts w:ascii="Arial" w:hAnsi="Arial" w:cs="Arial"/>
               </w:rPr>
-              <w:t xml:space="preserve">To be still working securely </w:t>
-            </w:r>
-            <w:r>
-              <w:rPr>
-                <w:rFonts w:ascii="Arial" w:hAnsi="Arial" w:cs="Arial"/>
-              </w:rPr>
-              <w:t>and carry</w:t>
-            </w:r>
-            <w:r>
-              <w:rPr>
-                <w:rFonts w:ascii="Arial" w:hAnsi="Arial" w:cs="Arial"/>
-              </w:rPr>
-              <w:t xml:space="preserve"> out the sales operation efficiently using locally stored data.</w:t>
+              <w:t>Normal operation</w:t>
             </w:r>
           </w:p>
         </w:tc>
@@ -806,6 +378,48 @@
               <w:rPr>
                 <w:rFonts w:ascii="Arial" w:hAnsi="Arial" w:cs="Arial"/>
               </w:rPr>
+              <w:t>Response</w:t>
+            </w:r>
+          </w:p>
+        </w:tc>
+        <w:tc>
+          <w:tcPr>
+            <w:tcW w:w="7020" w:type="dxa"/>
+          </w:tcPr>
+          <w:p>
+            <w:pPr>
+              <w:jc w:val="both"/>
+              <w:cnfStyle w:val="000000100000" w:firstRow="0" w:lastRow="0" w:firstColumn="0" w:lastColumn="0" w:oddVBand="0" w:evenVBand="0" w:oddHBand="1" w:evenHBand="0" w:firstRowFirstColumn="0" w:firstRowLastColumn="0" w:lastRowFirstColumn="0" w:lastRowLastColumn="0"/>
+              <w:rPr>
+                <w:rFonts w:ascii="Arial" w:hAnsi="Arial" w:cs="Arial"/>
+              </w:rPr>
+            </w:pPr>
+            <w:r>
+              <w:rPr>
+                <w:rFonts w:ascii="Arial" w:hAnsi="Arial" w:cs="Arial"/>
+              </w:rPr>
+              <w:t>These transactions are processed</w:t>
+            </w:r>
+          </w:p>
+        </w:tc>
+      </w:tr>
+      <w:tr>
+        <w:tc>
+          <w:tcPr>
+            <w:cnfStyle w:val="001000000000" w:firstRow="0" w:lastRow="0" w:firstColumn="1" w:lastColumn="0" w:oddVBand="0" w:evenVBand="0" w:oddHBand="0" w:evenHBand="0" w:firstRowFirstColumn="0" w:firstRowLastColumn="0" w:lastRowFirstColumn="0" w:lastRowLastColumn="0"/>
+            <w:tcW w:w="2340" w:type="dxa"/>
+          </w:tcPr>
+          <w:p>
+            <w:pPr>
+              <w:jc w:val="both"/>
+              <w:rPr>
+                <w:rFonts w:ascii="Arial" w:hAnsi="Arial" w:cs="Arial"/>
+              </w:rPr>
+            </w:pPr>
+            <w:r>
+              <w:rPr>
+                <w:rFonts w:ascii="Arial" w:hAnsi="Arial" w:cs="Arial"/>
+              </w:rPr>
               <w:t>Response Measure</w:t>
             </w:r>
           </w:p>
@@ -817,7 +431,472 @@
           <w:p>
             <w:pPr>
               <w:jc w:val="both"/>
+              <w:cnfStyle w:val="000000000000" w:firstRow="0" w:lastRow="0" w:firstColumn="0" w:lastColumn="0" w:oddVBand="0" w:evenVBand="0" w:oddHBand="0" w:evenHBand="0" w:firstRowFirstColumn="0" w:firstRowLastColumn="0" w:lastRowFirstColumn="0" w:lastRowLastColumn="0"/>
+              <w:rPr>
+                <w:rFonts w:ascii="Arial" w:hAnsi="Arial" w:cs="Arial"/>
+              </w:rPr>
+            </w:pPr>
+            <w:r>
+              <w:rPr>
+                <w:rFonts w:ascii="Arial" w:hAnsi="Arial" w:cs="Arial"/>
+              </w:rPr>
+              <w:t>2</w:t>
+            </w:r>
+            <w:r>
+              <w:rPr>
+                <w:rFonts w:ascii="Arial" w:hAnsi="Arial" w:cs="Arial"/>
+              </w:rPr>
+              <w:t xml:space="preserve"> seconds</w:t>
+            </w:r>
+          </w:p>
+        </w:tc>
+      </w:tr>
+    </w:tbl>
+    <w:p>
+      <w:pPr>
+        <w:jc w:val="both"/>
+        <w:rPr>
+          <w:rFonts w:ascii="Arial" w:hAnsi="Arial" w:cs="Arial"/>
+        </w:rPr>
+      </w:pPr>
+    </w:p>
+    <w:p>
+      <w:pPr>
+        <w:pStyle w:val="NormalWeb"/>
+        <w:kinsoku w:val="0"/>
+        <w:overflowPunct w:val="0"/>
+        <w:spacing w:before="134" w:beforeAutospacing="0" w:after="0" w:afterAutospacing="0"/>
+        <w:jc w:val="both"/>
+        <w:textAlignment w:val="baseline"/>
+        <w:rPr>
+          <w:rFonts w:ascii="Arial" w:hAnsi="Arial" w:cs="Arial"/>
+          <w:sz w:val="22"/>
+          <w:szCs w:val="22"/>
+        </w:rPr>
+      </w:pPr>
+    </w:p>
+    <w:p>
+      <w:pPr>
+        <w:pStyle w:val="NormalWeb"/>
+        <w:numPr>
+          <w:ilvl w:val="0"/>
+          <w:numId w:val="2"/>
+        </w:numPr>
+        <w:kinsoku w:val="0"/>
+        <w:overflowPunct w:val="0"/>
+        <w:spacing w:before="134" w:beforeAutospacing="0" w:after="0" w:afterAutospacing="0"/>
+        <w:ind w:left="360"/>
+        <w:jc w:val="both"/>
+        <w:textAlignment w:val="baseline"/>
+        <w:rPr>
+          <w:rFonts w:ascii="Arial" w:hAnsi="Arial" w:cs="Arial"/>
+          <w:sz w:val="22"/>
+          <w:szCs w:val="22"/>
+        </w:rPr>
+      </w:pPr>
+      <w:r>
+        <w:rPr>
+          <w:rFonts w:ascii="Arial" w:hAnsi="Arial" w:cs="Arial"/>
+          <w:b/>
+          <w:sz w:val="22"/>
+          <w:szCs w:val="22"/>
+        </w:rPr>
+        <w:t>Availability</w:t>
+      </w:r>
+      <w:r>
+        <w:rPr>
+          <w:rFonts w:ascii="Arial" w:hAnsi="Arial" w:cs="Arial"/>
+          <w:b/>
+          <w:sz w:val="22"/>
+          <w:szCs w:val="22"/>
+        </w:rPr>
+        <w:t>:</w:t>
+      </w:r>
+      <w:r>
+        <w:rPr>
+          <w:rFonts w:ascii="Arial" w:hAnsi="Arial" w:cs="Arial"/>
+          <w:b/>
+          <w:sz w:val="22"/>
+          <w:szCs w:val="22"/>
+        </w:rPr>
+        <w:t xml:space="preserve"> </w:t>
+      </w:r>
+      <w:r>
+        <w:rPr>
+          <w:rFonts w:ascii="Arial" w:hAnsi="Arial" w:cs="Arial"/>
+          <w:sz w:val="22"/>
+          <w:szCs w:val="22"/>
+        </w:rPr>
+        <w:t>This system has two servers located at the head office server and POS terminal, if the failure occurs at head office server or the network; we need the system still available and working normal at the POS terminal.</w:t>
+      </w:r>
+    </w:p>
+    <w:p>
+      <w:pPr>
+        <w:pStyle w:val="NormalWeb"/>
+        <w:kinsoku w:val="0"/>
+        <w:overflowPunct w:val="0"/>
+        <w:spacing w:before="134" w:beforeAutospacing="0" w:after="0" w:afterAutospacing="0"/>
+        <w:jc w:val="both"/>
+        <w:textAlignment w:val="baseline"/>
+        <w:rPr>
+          <w:rFonts w:ascii="Arial" w:hAnsi="Arial" w:cs="Arial"/>
+          <w:sz w:val="22"/>
+          <w:szCs w:val="22"/>
+        </w:rPr>
+      </w:pPr>
+      <w:r>
+        <w:rPr>
+          <w:rFonts w:ascii="Arial" w:hAnsi="Arial" w:cs="Arial"/>
+          <w:b/>
+          <w:sz w:val="22"/>
+          <w:szCs w:val="22"/>
+        </w:rPr>
+        <w:t>Example of Availability Attribute</w:t>
+      </w:r>
+      <w:r>
+        <w:rPr>
+          <w:rFonts w:ascii="Arial" w:hAnsi="Arial" w:cs="Arial"/>
+          <w:sz w:val="22"/>
+          <w:szCs w:val="22"/>
+        </w:rPr>
+        <w:t xml:space="preserve">: </w:t>
+      </w:r>
+      <w:r>
+        <w:rPr>
+          <w:rFonts w:ascii="Arial" w:hAnsi="Arial" w:cs="Arial"/>
+          <w:sz w:val="22"/>
+          <w:szCs w:val="22"/>
+        </w:rPr>
+        <w:t>T</w:t>
+      </w:r>
+      <w:r>
+        <w:rPr>
+          <w:rFonts w:ascii="Arial" w:hAnsi="Arial" w:cs="Arial"/>
+          <w:sz w:val="22"/>
+          <w:szCs w:val="22"/>
+        </w:rPr>
+        <w:t>he temporary failure of the head office server, the POS terminal will be still working securely. The POST terminals can carry out the sales operation efficiently using locally stored data as much as possible.</w:t>
+      </w:r>
+    </w:p>
+    <w:p>
+      <w:pPr>
+        <w:pStyle w:val="NormalWeb"/>
+        <w:kinsoku w:val="0"/>
+        <w:overflowPunct w:val="0"/>
+        <w:spacing w:before="134" w:beforeAutospacing="0" w:after="0" w:afterAutospacing="0"/>
+        <w:jc w:val="both"/>
+        <w:textAlignment w:val="baseline"/>
+        <w:rPr>
+          <w:rFonts w:ascii="Arial" w:hAnsi="Arial" w:cs="Arial"/>
+          <w:sz w:val="22"/>
+          <w:szCs w:val="22"/>
+        </w:rPr>
+      </w:pPr>
+    </w:p>
+    <w:tbl>
+      <w:tblPr>
+        <w:tblStyle w:val="MediumGrid3-Accent5"/>
+        <w:tblW w:w="0" w:type="auto"/>
+        <w:tblInd w:w="108" w:type="dxa"/>
+        <w:tblLook w:val="04A0" w:firstRow="1" w:lastRow="0" w:firstColumn="1" w:lastColumn="0" w:noHBand="0" w:noVBand="1"/>
+      </w:tblPr>
+      <w:tblGrid>
+        <w:gridCol w:w="2340"/>
+        <w:gridCol w:w="7020"/>
+      </w:tblGrid>
+      <w:tr>
+        <w:trPr>
+          <w:cnfStyle w:val="100000000000" w:firstRow="1" w:lastRow="0" w:firstColumn="0" w:lastColumn="0" w:oddVBand="0" w:evenVBand="0" w:oddHBand="0" w:evenHBand="0" w:firstRowFirstColumn="0" w:firstRowLastColumn="0" w:lastRowFirstColumn="0" w:lastRowLastColumn="0"/>
+        </w:trPr>
+        <w:tc>
+          <w:tcPr>
+            <w:cnfStyle w:val="001000000000" w:firstRow="0" w:lastRow="0" w:firstColumn="1" w:lastColumn="0" w:oddVBand="0" w:evenVBand="0" w:oddHBand="0" w:evenHBand="0" w:firstRowFirstColumn="0" w:firstRowLastColumn="0" w:lastRowFirstColumn="0" w:lastRowLastColumn="0"/>
+            <w:tcW w:w="2340" w:type="dxa"/>
+          </w:tcPr>
+          <w:p>
+            <w:pPr>
+              <w:jc w:val="both"/>
+              <w:rPr>
+                <w:rFonts w:ascii="Arial" w:hAnsi="Arial" w:cs="Arial"/>
+              </w:rPr>
+            </w:pPr>
+            <w:r>
+              <w:rPr>
+                <w:rFonts w:ascii="Arial" w:hAnsi="Arial" w:cs="Arial"/>
+              </w:rPr>
+              <w:t>Portion of scenario</w:t>
+            </w:r>
+          </w:p>
+        </w:tc>
+        <w:tc>
+          <w:tcPr>
+            <w:tcW w:w="7020" w:type="dxa"/>
+          </w:tcPr>
+          <w:p>
+            <w:pPr>
+              <w:jc w:val="both"/>
+              <w:cnfStyle w:val="100000000000" w:firstRow="1" w:lastRow="0" w:firstColumn="0" w:lastColumn="0" w:oddVBand="0" w:evenVBand="0" w:oddHBand="0" w:evenHBand="0" w:firstRowFirstColumn="0" w:firstRowLastColumn="0" w:lastRowFirstColumn="0" w:lastRowLastColumn="0"/>
+              <w:rPr>
+                <w:rFonts w:ascii="Arial" w:hAnsi="Arial" w:cs="Arial"/>
+              </w:rPr>
+            </w:pPr>
+            <w:r>
+              <w:rPr>
+                <w:rFonts w:ascii="Arial" w:hAnsi="Arial" w:cs="Arial"/>
+              </w:rPr>
+              <w:t>Possible values</w:t>
+            </w:r>
+          </w:p>
+        </w:tc>
+      </w:tr>
+      <w:tr>
+        <w:trPr>
+          <w:cnfStyle w:val="000000100000" w:firstRow="0" w:lastRow="0" w:firstColumn="0" w:lastColumn="0" w:oddVBand="0" w:evenVBand="0" w:oddHBand="1" w:evenHBand="0" w:firstRowFirstColumn="0" w:firstRowLastColumn="0" w:lastRowFirstColumn="0" w:lastRowLastColumn="0"/>
+        </w:trPr>
+        <w:tc>
+          <w:tcPr>
+            <w:cnfStyle w:val="001000000000" w:firstRow="0" w:lastRow="0" w:firstColumn="1" w:lastColumn="0" w:oddVBand="0" w:evenVBand="0" w:oddHBand="0" w:evenHBand="0" w:firstRowFirstColumn="0" w:firstRowLastColumn="0" w:lastRowFirstColumn="0" w:lastRowLastColumn="0"/>
+            <w:tcW w:w="2340" w:type="dxa"/>
+          </w:tcPr>
+          <w:p>
+            <w:pPr>
+              <w:jc w:val="both"/>
+              <w:rPr>
+                <w:rFonts w:ascii="Arial" w:hAnsi="Arial" w:cs="Arial"/>
+              </w:rPr>
+            </w:pPr>
+            <w:r>
+              <w:rPr>
+                <w:rFonts w:ascii="Arial" w:hAnsi="Arial" w:cs="Arial"/>
+              </w:rPr>
+              <w:t>Source</w:t>
+            </w:r>
+          </w:p>
+        </w:tc>
+        <w:tc>
+          <w:tcPr>
+            <w:tcW w:w="7020" w:type="dxa"/>
+          </w:tcPr>
+          <w:p>
+            <w:pPr>
+              <w:jc w:val="both"/>
               <w:cnfStyle w:val="000000100000" w:firstRow="0" w:lastRow="0" w:firstColumn="0" w:lastColumn="0" w:oddVBand="0" w:evenVBand="0" w:oddHBand="1" w:evenHBand="0" w:firstRowFirstColumn="0" w:firstRowLastColumn="0" w:lastRowFirstColumn="0" w:lastRowLastColumn="0"/>
+              <w:rPr>
+                <w:rFonts w:ascii="Arial" w:hAnsi="Arial" w:cs="Arial"/>
+              </w:rPr>
+            </w:pPr>
+            <w:r>
+              <w:rPr>
+                <w:rFonts w:ascii="Arial" w:hAnsi="Arial" w:cs="Arial"/>
+              </w:rPr>
+              <w:t>POS terminal</w:t>
+            </w:r>
+          </w:p>
+        </w:tc>
+      </w:tr>
+      <w:tr>
+        <w:tc>
+          <w:tcPr>
+            <w:cnfStyle w:val="001000000000" w:firstRow="0" w:lastRow="0" w:firstColumn="1" w:lastColumn="0" w:oddVBand="0" w:evenVBand="0" w:oddHBand="0" w:evenHBand="0" w:firstRowFirstColumn="0" w:firstRowLastColumn="0" w:lastRowFirstColumn="0" w:lastRowLastColumn="0"/>
+            <w:tcW w:w="2340" w:type="dxa"/>
+          </w:tcPr>
+          <w:p>
+            <w:pPr>
+              <w:jc w:val="both"/>
+              <w:rPr>
+                <w:rFonts w:ascii="Arial" w:hAnsi="Arial" w:cs="Arial"/>
+              </w:rPr>
+            </w:pPr>
+            <w:r>
+              <w:rPr>
+                <w:rFonts w:ascii="Arial" w:hAnsi="Arial" w:cs="Arial"/>
+              </w:rPr>
+              <w:t>Stimulus</w:t>
+            </w:r>
+          </w:p>
+        </w:tc>
+        <w:tc>
+          <w:tcPr>
+            <w:tcW w:w="7020" w:type="dxa"/>
+          </w:tcPr>
+          <w:p>
+            <w:pPr>
+              <w:jc w:val="both"/>
+              <w:cnfStyle w:val="000000000000" w:firstRow="0" w:lastRow="0" w:firstColumn="0" w:lastColumn="0" w:oddVBand="0" w:evenVBand="0" w:oddHBand="0" w:evenHBand="0" w:firstRowFirstColumn="0" w:firstRowLastColumn="0" w:lastRowFirstColumn="0" w:lastRowLastColumn="0"/>
+              <w:rPr>
+                <w:rFonts w:ascii="Arial" w:hAnsi="Arial" w:cs="Arial"/>
+              </w:rPr>
+            </w:pPr>
+            <w:r>
+              <w:rPr>
+                <w:rFonts w:ascii="Arial" w:hAnsi="Arial" w:cs="Arial"/>
+              </w:rPr>
+              <w:t>Temporary failure of the head office server</w:t>
+            </w:r>
+          </w:p>
+        </w:tc>
+      </w:tr>
+      <w:tr>
+        <w:trPr>
+          <w:cnfStyle w:val="000000100000" w:firstRow="0" w:lastRow="0" w:firstColumn="0" w:lastColumn="0" w:oddVBand="0" w:evenVBand="0" w:oddHBand="1" w:evenHBand="0" w:firstRowFirstColumn="0" w:firstRowLastColumn="0" w:lastRowFirstColumn="0" w:lastRowLastColumn="0"/>
+        </w:trPr>
+        <w:tc>
+          <w:tcPr>
+            <w:cnfStyle w:val="001000000000" w:firstRow="0" w:lastRow="0" w:firstColumn="1" w:lastColumn="0" w:oddVBand="0" w:evenVBand="0" w:oddHBand="0" w:evenHBand="0" w:firstRowFirstColumn="0" w:firstRowLastColumn="0" w:lastRowFirstColumn="0" w:lastRowLastColumn="0"/>
+            <w:tcW w:w="2340" w:type="dxa"/>
+          </w:tcPr>
+          <w:p>
+            <w:pPr>
+              <w:jc w:val="both"/>
+              <w:rPr>
+                <w:rFonts w:ascii="Arial" w:hAnsi="Arial" w:cs="Arial"/>
+              </w:rPr>
+            </w:pPr>
+            <w:r>
+              <w:rPr>
+                <w:rFonts w:ascii="Arial" w:hAnsi="Arial" w:cs="Arial"/>
+              </w:rPr>
+              <w:t>Artifact</w:t>
+            </w:r>
+          </w:p>
+        </w:tc>
+        <w:tc>
+          <w:tcPr>
+            <w:tcW w:w="7020" w:type="dxa"/>
+          </w:tcPr>
+          <w:p>
+            <w:pPr>
+              <w:jc w:val="both"/>
+              <w:cnfStyle w:val="000000100000" w:firstRow="0" w:lastRow="0" w:firstColumn="0" w:lastColumn="0" w:oddVBand="0" w:evenVBand="0" w:oddHBand="1" w:evenHBand="0" w:firstRowFirstColumn="0" w:firstRowLastColumn="0" w:lastRowFirstColumn="0" w:lastRowLastColumn="0"/>
+              <w:rPr>
+                <w:rFonts w:ascii="Arial" w:hAnsi="Arial" w:cs="Arial"/>
+              </w:rPr>
+            </w:pPr>
+            <w:r>
+              <w:rPr>
+                <w:rFonts w:ascii="Arial" w:hAnsi="Arial" w:cs="Arial"/>
+              </w:rPr>
+              <w:t>Process</w:t>
+            </w:r>
+          </w:p>
+        </w:tc>
+      </w:tr>
+      <w:tr>
+        <w:tc>
+          <w:tcPr>
+            <w:cnfStyle w:val="001000000000" w:firstRow="0" w:lastRow="0" w:firstColumn="1" w:lastColumn="0" w:oddVBand="0" w:evenVBand="0" w:oddHBand="0" w:evenHBand="0" w:firstRowFirstColumn="0" w:firstRowLastColumn="0" w:lastRowFirstColumn="0" w:lastRowLastColumn="0"/>
+            <w:tcW w:w="2340" w:type="dxa"/>
+          </w:tcPr>
+          <w:p>
+            <w:pPr>
+              <w:jc w:val="both"/>
+              <w:rPr>
+                <w:rFonts w:ascii="Arial" w:hAnsi="Arial" w:cs="Arial"/>
+              </w:rPr>
+            </w:pPr>
+            <w:r>
+              <w:rPr>
+                <w:rFonts w:ascii="Arial" w:hAnsi="Arial" w:cs="Arial"/>
+              </w:rPr>
+              <w:t>Environment</w:t>
+            </w:r>
+          </w:p>
+        </w:tc>
+        <w:tc>
+          <w:tcPr>
+            <w:tcW w:w="7020" w:type="dxa"/>
+          </w:tcPr>
+          <w:p>
+            <w:pPr>
+              <w:jc w:val="both"/>
+              <w:cnfStyle w:val="000000000000" w:firstRow="0" w:lastRow="0" w:firstColumn="0" w:lastColumn="0" w:oddVBand="0" w:evenVBand="0" w:oddHBand="0" w:evenHBand="0" w:firstRowFirstColumn="0" w:firstRowLastColumn="0" w:lastRowFirstColumn="0" w:lastRowLastColumn="0"/>
+              <w:rPr>
+                <w:rFonts w:ascii="Arial" w:hAnsi="Arial" w:cs="Arial"/>
+              </w:rPr>
+            </w:pPr>
+            <w:r>
+              <w:rPr>
+                <w:rFonts w:ascii="Arial" w:hAnsi="Arial" w:cs="Arial"/>
+              </w:rPr>
+              <w:t>Normal operation</w:t>
+            </w:r>
+          </w:p>
+        </w:tc>
+      </w:tr>
+      <w:tr>
+        <w:trPr>
+          <w:cnfStyle w:val="000000100000" w:firstRow="0" w:lastRow="0" w:firstColumn="0" w:lastColumn="0" w:oddVBand="0" w:evenVBand="0" w:oddHBand="1" w:evenHBand="0" w:firstRowFirstColumn="0" w:firstRowLastColumn="0" w:lastRowFirstColumn="0" w:lastRowLastColumn="0"/>
+        </w:trPr>
+        <w:tc>
+          <w:tcPr>
+            <w:cnfStyle w:val="001000000000" w:firstRow="0" w:lastRow="0" w:firstColumn="1" w:lastColumn="0" w:oddVBand="0" w:evenVBand="0" w:oddHBand="0" w:evenHBand="0" w:firstRowFirstColumn="0" w:firstRowLastColumn="0" w:lastRowFirstColumn="0" w:lastRowLastColumn="0"/>
+            <w:tcW w:w="2340" w:type="dxa"/>
+          </w:tcPr>
+          <w:p>
+            <w:pPr>
+              <w:jc w:val="both"/>
+              <w:rPr>
+                <w:rFonts w:ascii="Arial" w:hAnsi="Arial" w:cs="Arial"/>
+              </w:rPr>
+            </w:pPr>
+            <w:r>
+              <w:rPr>
+                <w:rFonts w:ascii="Arial" w:hAnsi="Arial" w:cs="Arial"/>
+              </w:rPr>
+              <w:t>Response</w:t>
+            </w:r>
+          </w:p>
+        </w:tc>
+        <w:tc>
+          <w:tcPr>
+            <w:tcW w:w="7020" w:type="dxa"/>
+          </w:tcPr>
+          <w:p>
+            <w:pPr>
+              <w:jc w:val="both"/>
+              <w:cnfStyle w:val="000000100000" w:firstRow="0" w:lastRow="0" w:firstColumn="0" w:lastColumn="0" w:oddVBand="0" w:evenVBand="0" w:oddHBand="1" w:evenHBand="0" w:firstRowFirstColumn="0" w:firstRowLastColumn="0" w:lastRowFirstColumn="0" w:lastRowLastColumn="0"/>
+              <w:rPr>
+                <w:rFonts w:ascii="Arial" w:hAnsi="Arial" w:cs="Arial"/>
+              </w:rPr>
+            </w:pPr>
+            <w:r>
+              <w:rPr>
+                <w:rFonts w:ascii="Arial" w:hAnsi="Arial" w:cs="Arial"/>
+              </w:rPr>
+              <w:t>To be still working securely and carry out the sales operation efficiently using locally stored data.</w:t>
+            </w:r>
+          </w:p>
+        </w:tc>
+      </w:tr>
+      <w:tr>
+        <w:tc>
+          <w:tcPr>
+            <w:cnfStyle w:val="001000000000" w:firstRow="0" w:lastRow="0" w:firstColumn="1" w:lastColumn="0" w:oddVBand="0" w:evenVBand="0" w:oddHBand="0" w:evenHBand="0" w:firstRowFirstColumn="0" w:firstRowLastColumn="0" w:lastRowFirstColumn="0" w:lastRowLastColumn="0"/>
+            <w:tcW w:w="2340" w:type="dxa"/>
+          </w:tcPr>
+          <w:p>
+            <w:pPr>
+              <w:jc w:val="both"/>
+              <w:rPr>
+                <w:rFonts w:ascii="Arial" w:hAnsi="Arial" w:cs="Arial"/>
+              </w:rPr>
+            </w:pPr>
+            <w:r>
+              <w:rPr>
+                <w:rFonts w:ascii="Arial" w:hAnsi="Arial" w:cs="Arial"/>
+              </w:rPr>
+              <w:t>Response Measure</w:t>
+            </w:r>
+          </w:p>
+        </w:tc>
+        <w:tc>
+          <w:tcPr>
+            <w:tcW w:w="7020" w:type="dxa"/>
+          </w:tcPr>
+          <w:p>
+            <w:pPr>
+              <w:jc w:val="both"/>
+              <w:cnfStyle w:val="000000000000" w:firstRow="0" w:lastRow="0" w:firstColumn="0" w:lastColumn="0" w:oddVBand="0" w:evenVBand="0" w:oddHBand="0" w:evenHBand="0" w:firstRowFirstColumn="0" w:firstRowLastColumn="0" w:lastRowFirstColumn="0" w:lastRowLastColumn="0"/>
               <w:rPr>
                 <w:rFonts w:ascii="Arial" w:hAnsi="Arial" w:cs="Arial"/>
               </w:rPr>
@@ -914,8 +993,6 @@
           <w:rFonts w:ascii="Arial" w:hAnsi="Arial" w:cs="Arial"/>
         </w:rPr>
       </w:pPr>
-      <w:bookmarkStart w:id="0" w:name="_GoBack"/>
-      <w:bookmarkEnd w:id="0"/>
       <w:r>
         <w:rPr>
           <w:rFonts w:ascii="Arial" w:hAnsi="Arial" w:cs="Arial"/>
@@ -927,21 +1004,14 @@
         <w:rPr>
           <w:rFonts w:ascii="Arial" w:hAnsi="Arial" w:cs="Arial"/>
         </w:rPr>
-        <w:t xml:space="preserve">: we must consider to the capability of a system to reduce the chance of malicious or accidental actions outside of the designed usage affecting the system, and prevent disclosure or loss of information. Improving security can also increase the reliability of the system by reducing the chances of an attack succeeding and impairing </w:t>
-      </w:r>
-      <w:proofErr w:type="gramStart"/>
-      <w:r>
-        <w:rPr>
-          <w:rFonts w:ascii="Arial" w:hAnsi="Arial" w:cs="Arial"/>
-        </w:rPr>
-        <w:t>system</w:t>
-      </w:r>
-      <w:proofErr w:type="gramEnd"/>
-      <w:r>
-        <w:rPr>
-          <w:rFonts w:ascii="Arial" w:hAnsi="Arial" w:cs="Arial"/>
-        </w:rPr>
-        <w:t xml:space="preserve"> operation. Securing a system should protect assets and prevent unauthorized access to or modification of information. </w:t>
+        <w:t xml:space="preserve">: we must consider to the capability of a system to reduce the chance of malicious or accidental actions outside of the designed usage affecting the system, and prevent </w:t>
+      </w:r>
+      <w:r>
+        <w:rPr>
+          <w:rFonts w:ascii="Arial" w:hAnsi="Arial" w:cs="Arial"/>
+        </w:rPr>
+        <w:lastRenderedPageBreak/>
+        <w:t xml:space="preserve">disclosure or loss of information. Improving security can also increase the reliability of the system by reducing the chances of an attack succeeding and impairing system operation. Securing a system should protect assets and prevent unauthorized access to or modification of information. </w:t>
       </w:r>
     </w:p>
     <w:p>
@@ -960,7 +1030,6 @@
         <w:rPr>
           <w:rFonts w:ascii="Arial" w:hAnsi="Arial" w:cs="Arial"/>
         </w:rPr>
-        <w:lastRenderedPageBreak/>
         <w:t>The factors affecting system security are confidentiality, integrity,</w:t>
       </w:r>
       <w:r>
@@ -985,13 +1054,7 @@
         <w:rPr>
           <w:rFonts w:ascii="Arial" w:hAnsi="Arial" w:cs="Arial"/>
         </w:rPr>
-        <w:t xml:space="preserve">So when we apply the </w:t>
-      </w:r>
-      <w:r>
-        <w:rPr>
-          <w:rFonts w:ascii="Arial" w:hAnsi="Arial" w:cs="Arial"/>
-        </w:rPr>
-        <w:t>performance</w:t>
+        <w:t>So when we apply the performance</w:t>
       </w:r>
       <w:r>
         <w:rPr>
@@ -1069,7 +1132,6 @@
         <w:rPr>
           <w:rFonts w:ascii="Arial" w:hAnsi="Arial" w:cs="Arial"/>
           <w:noProof/>
-          <w:lang w:eastAsia="ja-JP"/>
         </w:rPr>
         <mc:AlternateContent>
           <mc:Choice Requires="wps">
@@ -1571,7 +1633,6 @@
   <w:style w:type="character" w:default="1" w:styleId="DefaultParagraphFont">
     <w:name w:val="Default Paragraph Font"/>
     <w:uiPriority w:val="1"/>
-    <w:semiHidden/>
     <w:unhideWhenUsed/>
   </w:style>
   <w:style w:type="table" w:default="1" w:styleId="TableNormal">
@@ -1954,7 +2015,6 @@
   <w:style w:type="character" w:default="1" w:styleId="DefaultParagraphFont">
     <w:name w:val="Default Paragraph Font"/>
     <w:uiPriority w:val="1"/>
-    <w:semiHidden/>
     <w:unhideWhenUsed/>
   </w:style>
   <w:style w:type="table" w:default="1" w:styleId="TableNormal">

--- a/trunk/Architect and Design/Quality Attribute.docx
+++ b/trunk/Architect and Design/Quality Attribute.docx
@@ -119,8 +119,6 @@
         </w:rPr>
         <w:t>average latency of two seconds.</w:t>
       </w:r>
-      <w:bookmarkStart w:id="0" w:name="_GoBack"/>
-      <w:bookmarkEnd w:id="0"/>
     </w:p>
     <w:tbl>
       <w:tblPr>
@@ -218,7 +216,7 @@
               <w:rPr>
                 <w:rFonts w:ascii="Arial" w:hAnsi="Arial" w:cs="Arial"/>
               </w:rPr>
-              <w:t>POS terminal</w:t>
+              <w:t xml:space="preserve">User </w:t>
             </w:r>
           </w:p>
         </w:tc>
@@ -260,7 +258,7 @@
               <w:rPr>
                 <w:rFonts w:ascii="Arial" w:hAnsi="Arial" w:cs="Arial"/>
               </w:rPr>
-              <w:t>Users initiate 100</w:t>
+              <w:t>100</w:t>
             </w:r>
             <w:r>
               <w:rPr>
@@ -689,7 +687,7 @@
               <w:rPr>
                 <w:rFonts w:ascii="Arial" w:hAnsi="Arial" w:cs="Arial"/>
               </w:rPr>
-              <w:t>POS terminal</w:t>
+              <w:t>Head office database</w:t>
             </w:r>
           </w:p>
         </w:tc>
@@ -907,6 +905,8 @@
               </w:rPr>
               <w:t>As much as possible</w:t>
             </w:r>
+            <w:bookmarkStart w:id="0" w:name="_GoBack"/>
+            <w:bookmarkEnd w:id="0"/>
           </w:p>
         </w:tc>
       </w:tr>
@@ -1132,6 +1132,7 @@
         <w:rPr>
           <w:rFonts w:ascii="Arial" w:hAnsi="Arial" w:cs="Arial"/>
           <w:noProof/>
+          <w:lang w:eastAsia="ja-JP"/>
         </w:rPr>
         <mc:AlternateContent>
           <mc:Choice Requires="wps">
@@ -1633,6 +1634,7 @@
   <w:style w:type="character" w:default="1" w:styleId="DefaultParagraphFont">
     <w:name w:val="Default Paragraph Font"/>
     <w:uiPriority w:val="1"/>
+    <w:semiHidden/>
     <w:unhideWhenUsed/>
   </w:style>
   <w:style w:type="table" w:default="1" w:styleId="TableNormal">
@@ -2015,6 +2017,7 @@
   <w:style w:type="character" w:default="1" w:styleId="DefaultParagraphFont">
     <w:name w:val="Default Paragraph Font"/>
     <w:uiPriority w:val="1"/>
+    <w:semiHidden/>
     <w:unhideWhenUsed/>
   </w:style>
   <w:style w:type="table" w:default="1" w:styleId="TableNormal">

--- a/trunk/Architect and Design/Quality Attribute.docx
+++ b/trunk/Architect and Design/Quality Attribute.docx
@@ -111,7 +111,31 @@
         <w:rPr>
           <w:rFonts w:ascii="Arial" w:hAnsi="Arial" w:cs="Arial"/>
         </w:rPr>
-        <w:t xml:space="preserve">00 transactions per minute stochastically under normal operations, and these transactions are processed with an </w:t>
+        <w:t xml:space="preserve">00 transactions per minute </w:t>
+      </w:r>
+      <w:r>
+        <w:rPr>
+          <w:rFonts w:ascii="Arial" w:hAnsi="Arial" w:cs="Arial"/>
+        </w:rPr>
+        <w:t>at 100 POS terminal</w:t>
+      </w:r>
+      <w:r>
+        <w:rPr>
+          <w:rFonts w:ascii="Arial" w:hAnsi="Arial" w:cs="Arial"/>
+        </w:rPr>
+        <w:t xml:space="preserve"> under </w:t>
+      </w:r>
+      <w:r>
+        <w:rPr>
+          <w:rFonts w:ascii="Arial" w:hAnsi="Arial" w:cs="Arial"/>
+        </w:rPr>
+        <w:t>overload</w:t>
+      </w:r>
+      <w:r>
+        <w:rPr>
+          <w:rFonts w:ascii="Arial" w:hAnsi="Arial" w:cs="Arial"/>
+        </w:rPr>
+        <w:t xml:space="preserve"> operations, and these transactions are processed with an </w:t>
       </w:r>
       <w:r>
         <w:rPr>
@@ -264,7 +288,13 @@
               <w:rPr>
                 <w:rFonts w:ascii="Arial" w:hAnsi="Arial" w:cs="Arial"/>
               </w:rPr>
-              <w:t xml:space="preserve"> transactions per minute stochastically</w:t>
+              <w:t xml:space="preserve"> transactions per minute </w:t>
+            </w:r>
+            <w:r>
+              <w:rPr>
+                <w:rFonts w:ascii="Arial" w:hAnsi="Arial" w:cs="Arial"/>
+              </w:rPr>
+              <w:t>at 100 POS terminal</w:t>
             </w:r>
           </w:p>
         </w:tc>
@@ -351,7 +381,27 @@
               <w:rPr>
                 <w:rFonts w:ascii="Arial" w:hAnsi="Arial" w:cs="Arial"/>
               </w:rPr>
-              <w:t>Normal operation</w:t>
+              <w:t>O</w:t>
+            </w:r>
+            <w:bookmarkStart w:id="0" w:name="_GoBack"/>
+            <w:bookmarkEnd w:id="0"/>
+            <w:r>
+              <w:rPr>
+                <w:rFonts w:ascii="Arial" w:hAnsi="Arial" w:cs="Arial"/>
+              </w:rPr>
+              <w:t>verload</w:t>
+            </w:r>
+            <w:r>
+              <w:rPr>
+                <w:rFonts w:ascii="Arial" w:hAnsi="Arial" w:cs="Arial"/>
+              </w:rPr>
+              <w:t xml:space="preserve"> </w:t>
+            </w:r>
+            <w:r>
+              <w:rPr>
+                <w:rFonts w:ascii="Arial" w:hAnsi="Arial" w:cs="Arial"/>
+              </w:rPr>
+              <w:t>operation</w:t>
             </w:r>
           </w:p>
         </w:tc>
@@ -903,10 +953,8 @@
               <w:rPr>
                 <w:rFonts w:ascii="Arial" w:hAnsi="Arial" w:cs="Arial"/>
               </w:rPr>
-              <w:t>As much as possible</w:t>
-            </w:r>
-            <w:bookmarkStart w:id="0" w:name="_GoBack"/>
-            <w:bookmarkEnd w:id="0"/>
+              <w:t>No down time</w:t>
+            </w:r>
           </w:p>
         </w:tc>
       </w:tr>

--- a/trunk/Architect and Design/Quality Attribute.docx
+++ b/trunk/Architect and Design/Quality Attribute.docx
@@ -2,6 +2,563 @@
 <file path=word/document.xml><?xml version="1.0" encoding="utf-8"?>
 <w:document xmlns:wpc="http://schemas.microsoft.com/office/word/2010/wordprocessingCanvas" xmlns:mc="http://schemas.openxmlformats.org/markup-compatibility/2006" xmlns:o="urn:schemas-microsoft-com:office:office" xmlns:r="http://schemas.openxmlformats.org/officeDocument/2006/relationships" xmlns:m="http://schemas.openxmlformats.org/officeDocument/2006/math" xmlns:v="urn:schemas-microsoft-com:vml" xmlns:wp14="http://schemas.microsoft.com/office/word/2010/wordprocessingDrawing" xmlns:wp="http://schemas.openxmlformats.org/drawingml/2006/wordprocessingDrawing" xmlns:w10="urn:schemas-microsoft-com:office:word" xmlns:w="http://schemas.openxmlformats.org/wordprocessingml/2006/main" xmlns:w14="http://schemas.microsoft.com/office/word/2010/wordml" xmlns:wpg="http://schemas.microsoft.com/office/word/2010/wordprocessingGroup" xmlns:wpi="http://schemas.microsoft.com/office/word/2010/wordprocessingInk" xmlns:wne="http://schemas.microsoft.com/office/word/2006/wordml" xmlns:wps="http://schemas.microsoft.com/office/word/2010/wordprocessingShape" mc:Ignorable="w14 wp14">
   <w:body>
+    <w:p>
+      <w:pPr>
+        <w:rPr>
+          <w:rFonts w:ascii="Arial" w:hAnsi="Arial" w:cs="Arial"/>
+          <w:b/>
+        </w:rPr>
+      </w:pPr>
+      <w:r>
+        <w:rPr>
+          <w:rFonts w:ascii="Arial" w:hAnsi="Arial" w:cs="Arial"/>
+          <w:b/>
+        </w:rPr>
+        <w:t>Quality Attribute Ranking Table</w:t>
+      </w:r>
+    </w:p>
+    <w:tbl>
+      <w:tblPr>
+        <w:tblStyle w:val="MediumGrid3-Accent5"/>
+        <w:tblW w:w="0" w:type="auto"/>
+        <w:tblLook w:val="04A0" w:firstRow="1" w:lastRow="0" w:firstColumn="1" w:lastColumn="0" w:noHBand="0" w:noVBand="1"/>
+      </w:tblPr>
+      <w:tblGrid>
+        <w:gridCol w:w="1998"/>
+        <w:gridCol w:w="3060"/>
+        <w:gridCol w:w="3240"/>
+        <w:gridCol w:w="1278"/>
+      </w:tblGrid>
+      <w:tr>
+        <w:trPr>
+          <w:cnfStyle w:val="100000000000" w:firstRow="1" w:lastRow="0" w:firstColumn="0" w:lastColumn="0" w:oddVBand="0" w:evenVBand="0" w:oddHBand="0" w:evenHBand="0" w:firstRowFirstColumn="0" w:firstRowLastColumn="0" w:lastRowFirstColumn="0" w:lastRowLastColumn="0"/>
+        </w:trPr>
+        <w:tc>
+          <w:tcPr>
+            <w:cnfStyle w:val="001000000000" w:firstRow="0" w:lastRow="0" w:firstColumn="1" w:lastColumn="0" w:oddVBand="0" w:evenVBand="0" w:oddHBand="0" w:evenHBand="0" w:firstRowFirstColumn="0" w:firstRowLastColumn="0" w:lastRowFirstColumn="0" w:lastRowLastColumn="0"/>
+            <w:tcW w:w="1998" w:type="dxa"/>
+          </w:tcPr>
+          <w:p>
+            <w:pPr>
+              <w:jc w:val="both"/>
+              <w:rPr>
+                <w:rFonts w:ascii="Arial" w:hAnsi="Arial" w:cs="Arial"/>
+              </w:rPr>
+            </w:pPr>
+            <w:r>
+              <w:rPr>
+                <w:rFonts w:ascii="Arial" w:hAnsi="Arial" w:cs="Arial"/>
+              </w:rPr>
+              <w:t>Quality Attribute</w:t>
+            </w:r>
+          </w:p>
+        </w:tc>
+        <w:tc>
+          <w:tcPr>
+            <w:tcW w:w="3060" w:type="dxa"/>
+          </w:tcPr>
+          <w:p>
+            <w:pPr>
+              <w:jc w:val="both"/>
+              <w:cnfStyle w:val="100000000000" w:firstRow="1" w:lastRow="0" w:firstColumn="0" w:lastColumn="0" w:oddVBand="0" w:evenVBand="0" w:oddHBand="0" w:evenHBand="0" w:firstRowFirstColumn="0" w:firstRowLastColumn="0" w:lastRowFirstColumn="0" w:lastRowLastColumn="0"/>
+              <w:rPr>
+                <w:rFonts w:ascii="Arial" w:hAnsi="Arial" w:cs="Arial"/>
+              </w:rPr>
+            </w:pPr>
+            <w:r>
+              <w:rPr>
+                <w:rFonts w:ascii="Arial" w:hAnsi="Arial" w:cs="Arial"/>
+              </w:rPr>
+              <w:t>Important (base on customer)</w:t>
+            </w:r>
+          </w:p>
+        </w:tc>
+        <w:tc>
+          <w:tcPr>
+            <w:tcW w:w="3240" w:type="dxa"/>
+          </w:tcPr>
+          <w:p>
+            <w:pPr>
+              <w:jc w:val="both"/>
+              <w:cnfStyle w:val="100000000000" w:firstRow="1" w:lastRow="0" w:firstColumn="0" w:lastColumn="0" w:oddVBand="0" w:evenVBand="0" w:oddHBand="0" w:evenHBand="0" w:firstRowFirstColumn="0" w:firstRowLastColumn="0" w:lastRowFirstColumn="0" w:lastRowLastColumn="0"/>
+              <w:rPr>
+                <w:rFonts w:ascii="Arial" w:hAnsi="Arial" w:cs="Arial"/>
+              </w:rPr>
+            </w:pPr>
+            <w:r>
+              <w:rPr>
+                <w:rFonts w:ascii="Arial" w:hAnsi="Arial" w:cs="Arial"/>
+              </w:rPr>
+              <w:t>Difficult level (to implement)</w:t>
+            </w:r>
+          </w:p>
+        </w:tc>
+        <w:tc>
+          <w:tcPr>
+            <w:tcW w:w="1278" w:type="dxa"/>
+          </w:tcPr>
+          <w:p>
+            <w:pPr>
+              <w:jc w:val="both"/>
+              <w:cnfStyle w:val="100000000000" w:firstRow="1" w:lastRow="0" w:firstColumn="0" w:lastColumn="0" w:oddVBand="0" w:evenVBand="0" w:oddHBand="0" w:evenHBand="0" w:firstRowFirstColumn="0" w:firstRowLastColumn="0" w:lastRowFirstColumn="0" w:lastRowLastColumn="0"/>
+              <w:rPr>
+                <w:rFonts w:ascii="Arial" w:hAnsi="Arial" w:cs="Arial"/>
+              </w:rPr>
+            </w:pPr>
+            <w:r>
+              <w:rPr>
+                <w:rFonts w:ascii="Arial" w:hAnsi="Arial" w:cs="Arial"/>
+              </w:rPr>
+              <w:t xml:space="preserve">Priority </w:t>
+            </w:r>
+          </w:p>
+        </w:tc>
+      </w:tr>
+      <w:tr>
+        <w:trPr>
+          <w:cnfStyle w:val="000000100000" w:firstRow="0" w:lastRow="0" w:firstColumn="0" w:lastColumn="0" w:oddVBand="0" w:evenVBand="0" w:oddHBand="1" w:evenHBand="0" w:firstRowFirstColumn="0" w:firstRowLastColumn="0" w:lastRowFirstColumn="0" w:lastRowLastColumn="0"/>
+        </w:trPr>
+        <w:tc>
+          <w:tcPr>
+            <w:cnfStyle w:val="001000000000" w:firstRow="0" w:lastRow="0" w:firstColumn="1" w:lastColumn="0" w:oddVBand="0" w:evenVBand="0" w:oddHBand="0" w:evenHBand="0" w:firstRowFirstColumn="0" w:firstRowLastColumn="0" w:lastRowFirstColumn="0" w:lastRowLastColumn="0"/>
+            <w:tcW w:w="1998" w:type="dxa"/>
+          </w:tcPr>
+          <w:p>
+            <w:pPr>
+              <w:jc w:val="both"/>
+              <w:rPr>
+                <w:rFonts w:ascii="Arial" w:hAnsi="Arial" w:cs="Arial"/>
+                <w:b w:val="0"/>
+              </w:rPr>
+            </w:pPr>
+            <w:r>
+              <w:rPr>
+                <w:rFonts w:ascii="Arial" w:hAnsi="Arial" w:cs="Arial"/>
+              </w:rPr>
+              <w:t>Performance</w:t>
+            </w:r>
+          </w:p>
+        </w:tc>
+        <w:tc>
+          <w:tcPr>
+            <w:tcW w:w="3060" w:type="dxa"/>
+          </w:tcPr>
+          <w:p>
+            <w:pPr>
+              <w:jc w:val="both"/>
+              <w:cnfStyle w:val="000000100000" w:firstRow="0" w:lastRow="0" w:firstColumn="0" w:lastColumn="0" w:oddVBand="0" w:evenVBand="0" w:oddHBand="1" w:evenHBand="0" w:firstRowFirstColumn="0" w:firstRowLastColumn="0" w:lastRowFirstColumn="0" w:lastRowLastColumn="0"/>
+              <w:rPr>
+                <w:rFonts w:ascii="Arial" w:hAnsi="Arial" w:cs="Arial"/>
+                <w:b/>
+                <w:color w:val="FF0000"/>
+              </w:rPr>
+            </w:pPr>
+            <w:r>
+              <w:rPr>
+                <w:rFonts w:ascii="Arial" w:hAnsi="Arial" w:cs="Arial"/>
+                <w:b/>
+                <w:color w:val="FF0000"/>
+              </w:rPr>
+              <w:t>High</w:t>
+            </w:r>
+          </w:p>
+        </w:tc>
+        <w:tc>
+          <w:tcPr>
+            <w:tcW w:w="3240" w:type="dxa"/>
+          </w:tcPr>
+          <w:p>
+            <w:pPr>
+              <w:jc w:val="both"/>
+              <w:cnfStyle w:val="000000100000" w:firstRow="0" w:lastRow="0" w:firstColumn="0" w:lastColumn="0" w:oddVBand="0" w:evenVBand="0" w:oddHBand="1" w:evenHBand="0" w:firstRowFirstColumn="0" w:firstRowLastColumn="0" w:lastRowFirstColumn="0" w:lastRowLastColumn="0"/>
+              <w:rPr>
+                <w:rFonts w:ascii="Arial" w:hAnsi="Arial" w:cs="Arial"/>
+                <w:b/>
+                <w:color w:val="FF0000"/>
+              </w:rPr>
+            </w:pPr>
+            <w:r>
+              <w:rPr>
+                <w:rFonts w:ascii="Arial" w:hAnsi="Arial" w:cs="Arial"/>
+                <w:b/>
+                <w:color w:val="FF0000"/>
+              </w:rPr>
+              <w:t>High</w:t>
+            </w:r>
+          </w:p>
+        </w:tc>
+        <w:tc>
+          <w:tcPr>
+            <w:tcW w:w="1278" w:type="dxa"/>
+          </w:tcPr>
+          <w:p>
+            <w:pPr>
+              <w:jc w:val="both"/>
+              <w:cnfStyle w:val="000000100000" w:firstRow="0" w:lastRow="0" w:firstColumn="0" w:lastColumn="0" w:oddVBand="0" w:evenVBand="0" w:oddHBand="1" w:evenHBand="0" w:firstRowFirstColumn="0" w:firstRowLastColumn="0" w:lastRowFirstColumn="0" w:lastRowLastColumn="0"/>
+              <w:rPr>
+                <w:rFonts w:ascii="Arial" w:hAnsi="Arial" w:cs="Arial"/>
+                <w:b/>
+                <w:color w:val="FF0000"/>
+              </w:rPr>
+            </w:pPr>
+            <w:r>
+              <w:rPr>
+                <w:rFonts w:ascii="Arial" w:hAnsi="Arial" w:cs="Arial"/>
+                <w:b/>
+                <w:color w:val="FF0000"/>
+              </w:rPr>
+              <w:t>High</w:t>
+            </w:r>
+          </w:p>
+        </w:tc>
+      </w:tr>
+      <w:tr>
+        <w:tc>
+          <w:tcPr>
+            <w:cnfStyle w:val="001000000000" w:firstRow="0" w:lastRow="0" w:firstColumn="1" w:lastColumn="0" w:oddVBand="0" w:evenVBand="0" w:oddHBand="0" w:evenHBand="0" w:firstRowFirstColumn="0" w:firstRowLastColumn="0" w:lastRowFirstColumn="0" w:lastRowLastColumn="0"/>
+            <w:tcW w:w="1998" w:type="dxa"/>
+          </w:tcPr>
+          <w:p>
+            <w:pPr>
+              <w:jc w:val="both"/>
+              <w:rPr>
+                <w:rFonts w:ascii="Arial" w:hAnsi="Arial" w:cs="Arial"/>
+                <w:b w:val="0"/>
+              </w:rPr>
+            </w:pPr>
+            <w:r>
+              <w:rPr>
+                <w:rFonts w:ascii="Arial" w:hAnsi="Arial" w:cs="Arial"/>
+              </w:rPr>
+              <w:t>Availability</w:t>
+            </w:r>
+          </w:p>
+        </w:tc>
+        <w:tc>
+          <w:tcPr>
+            <w:tcW w:w="3060" w:type="dxa"/>
+          </w:tcPr>
+          <w:p>
+            <w:pPr>
+              <w:jc w:val="both"/>
+              <w:cnfStyle w:val="000000000000" w:firstRow="0" w:lastRow="0" w:firstColumn="0" w:lastColumn="0" w:oddVBand="0" w:evenVBand="0" w:oddHBand="0" w:evenHBand="0" w:firstRowFirstColumn="0" w:firstRowLastColumn="0" w:lastRowFirstColumn="0" w:lastRowLastColumn="0"/>
+              <w:rPr>
+                <w:rFonts w:ascii="Arial" w:hAnsi="Arial" w:cs="Arial"/>
+                <w:b/>
+                <w:color w:val="FF0000"/>
+              </w:rPr>
+            </w:pPr>
+            <w:r>
+              <w:rPr>
+                <w:rFonts w:ascii="Arial" w:hAnsi="Arial" w:cs="Arial"/>
+                <w:b/>
+                <w:color w:val="FF0000"/>
+              </w:rPr>
+              <w:t>High</w:t>
+            </w:r>
+          </w:p>
+        </w:tc>
+        <w:tc>
+          <w:tcPr>
+            <w:tcW w:w="3240" w:type="dxa"/>
+          </w:tcPr>
+          <w:p>
+            <w:pPr>
+              <w:jc w:val="both"/>
+              <w:cnfStyle w:val="000000000000" w:firstRow="0" w:lastRow="0" w:firstColumn="0" w:lastColumn="0" w:oddVBand="0" w:evenVBand="0" w:oddHBand="0" w:evenHBand="0" w:firstRowFirstColumn="0" w:firstRowLastColumn="0" w:lastRowFirstColumn="0" w:lastRowLastColumn="0"/>
+              <w:rPr>
+                <w:rFonts w:ascii="Arial" w:hAnsi="Arial" w:cs="Arial"/>
+                <w:b/>
+                <w:color w:val="FF0000"/>
+              </w:rPr>
+            </w:pPr>
+            <w:r>
+              <w:rPr>
+                <w:rFonts w:ascii="Arial" w:hAnsi="Arial" w:cs="Arial"/>
+                <w:b/>
+                <w:color w:val="FF0000"/>
+              </w:rPr>
+              <w:t>High</w:t>
+            </w:r>
+          </w:p>
+        </w:tc>
+        <w:tc>
+          <w:tcPr>
+            <w:tcW w:w="1278" w:type="dxa"/>
+          </w:tcPr>
+          <w:p>
+            <w:pPr>
+              <w:jc w:val="both"/>
+              <w:cnfStyle w:val="000000000000" w:firstRow="0" w:lastRow="0" w:firstColumn="0" w:lastColumn="0" w:oddVBand="0" w:evenVBand="0" w:oddHBand="0" w:evenHBand="0" w:firstRowFirstColumn="0" w:firstRowLastColumn="0" w:lastRowFirstColumn="0" w:lastRowLastColumn="0"/>
+              <w:rPr>
+                <w:rFonts w:ascii="Arial" w:hAnsi="Arial" w:cs="Arial"/>
+                <w:b/>
+                <w:color w:val="FF0000"/>
+              </w:rPr>
+            </w:pPr>
+            <w:r>
+              <w:rPr>
+                <w:rFonts w:ascii="Arial" w:hAnsi="Arial" w:cs="Arial"/>
+                <w:b/>
+                <w:color w:val="FF0000"/>
+              </w:rPr>
+              <w:t>High</w:t>
+            </w:r>
+          </w:p>
+        </w:tc>
+      </w:tr>
+      <w:tr>
+        <w:trPr>
+          <w:cnfStyle w:val="000000100000" w:firstRow="0" w:lastRow="0" w:firstColumn="0" w:lastColumn="0" w:oddVBand="0" w:evenVBand="0" w:oddHBand="1" w:evenHBand="0" w:firstRowFirstColumn="0" w:firstRowLastColumn="0" w:lastRowFirstColumn="0" w:lastRowLastColumn="0"/>
+        </w:trPr>
+        <w:tc>
+          <w:tcPr>
+            <w:cnfStyle w:val="001000000000" w:firstRow="0" w:lastRow="0" w:firstColumn="1" w:lastColumn="0" w:oddVBand="0" w:evenVBand="0" w:oddHBand="0" w:evenHBand="0" w:firstRowFirstColumn="0" w:firstRowLastColumn="0" w:lastRowFirstColumn="0" w:lastRowLastColumn="0"/>
+            <w:tcW w:w="1998" w:type="dxa"/>
+          </w:tcPr>
+          <w:p>
+            <w:pPr>
+              <w:jc w:val="both"/>
+              <w:rPr>
+                <w:rFonts w:ascii="Arial" w:hAnsi="Arial" w:cs="Arial"/>
+                <w:b w:val="0"/>
+              </w:rPr>
+            </w:pPr>
+            <w:r>
+              <w:rPr>
+                <w:rFonts w:ascii="Arial" w:hAnsi="Arial" w:cs="Arial"/>
+              </w:rPr>
+              <w:t>Usability</w:t>
+            </w:r>
+          </w:p>
+        </w:tc>
+        <w:tc>
+          <w:tcPr>
+            <w:tcW w:w="3060" w:type="dxa"/>
+          </w:tcPr>
+          <w:p>
+            <w:pPr>
+              <w:jc w:val="both"/>
+              <w:cnfStyle w:val="000000100000" w:firstRow="0" w:lastRow="0" w:firstColumn="0" w:lastColumn="0" w:oddVBand="0" w:evenVBand="0" w:oddHBand="1" w:evenHBand="0" w:firstRowFirstColumn="0" w:firstRowLastColumn="0" w:lastRowFirstColumn="0" w:lastRowLastColumn="0"/>
+              <w:rPr>
+                <w:rFonts w:ascii="Arial" w:hAnsi="Arial" w:cs="Arial"/>
+                <w:b/>
+              </w:rPr>
+            </w:pPr>
+            <w:r>
+              <w:rPr>
+                <w:rFonts w:ascii="Arial" w:hAnsi="Arial" w:cs="Arial"/>
+                <w:b/>
+                <w:color w:val="FFC000"/>
+              </w:rPr>
+              <w:t>Medium</w:t>
+            </w:r>
+          </w:p>
+        </w:tc>
+        <w:tc>
+          <w:tcPr>
+            <w:tcW w:w="3240" w:type="dxa"/>
+          </w:tcPr>
+          <w:p>
+            <w:pPr>
+              <w:jc w:val="both"/>
+              <w:cnfStyle w:val="000000100000" w:firstRow="0" w:lastRow="0" w:firstColumn="0" w:lastColumn="0" w:oddVBand="0" w:evenVBand="0" w:oddHBand="1" w:evenHBand="0" w:firstRowFirstColumn="0" w:firstRowLastColumn="0" w:lastRowFirstColumn="0" w:lastRowLastColumn="0"/>
+              <w:rPr>
+                <w:rFonts w:ascii="Arial" w:hAnsi="Arial" w:cs="Arial"/>
+                <w:b/>
+              </w:rPr>
+            </w:pPr>
+            <w:r>
+              <w:rPr>
+                <w:rFonts w:ascii="Arial" w:hAnsi="Arial" w:cs="Arial"/>
+                <w:b/>
+                <w:color w:val="00B050"/>
+              </w:rPr>
+              <w:t>Low</w:t>
+            </w:r>
+          </w:p>
+        </w:tc>
+        <w:tc>
+          <w:tcPr>
+            <w:tcW w:w="1278" w:type="dxa"/>
+          </w:tcPr>
+          <w:p>
+            <w:pPr>
+              <w:jc w:val="both"/>
+              <w:cnfStyle w:val="000000100000" w:firstRow="0" w:lastRow="0" w:firstColumn="0" w:lastColumn="0" w:oddVBand="0" w:evenVBand="0" w:oddHBand="1" w:evenHBand="0" w:firstRowFirstColumn="0" w:firstRowLastColumn="0" w:lastRowFirstColumn="0" w:lastRowLastColumn="0"/>
+              <w:rPr>
+                <w:rFonts w:ascii="Arial" w:hAnsi="Arial" w:cs="Arial"/>
+                <w:b/>
+              </w:rPr>
+            </w:pPr>
+            <w:r>
+              <w:rPr>
+                <w:rFonts w:ascii="Arial" w:hAnsi="Arial" w:cs="Arial"/>
+                <w:b/>
+                <w:color w:val="00B050"/>
+              </w:rPr>
+              <w:t>Low</w:t>
+            </w:r>
+          </w:p>
+        </w:tc>
+      </w:tr>
+      <w:tr>
+        <w:tc>
+          <w:tcPr>
+            <w:cnfStyle w:val="001000000000" w:firstRow="0" w:lastRow="0" w:firstColumn="1" w:lastColumn="0" w:oddVBand="0" w:evenVBand="0" w:oddHBand="0" w:evenHBand="0" w:firstRowFirstColumn="0" w:firstRowLastColumn="0" w:lastRowFirstColumn="0" w:lastRowLastColumn="0"/>
+            <w:tcW w:w="1998" w:type="dxa"/>
+          </w:tcPr>
+          <w:p>
+            <w:pPr>
+              <w:jc w:val="both"/>
+              <w:rPr>
+                <w:rFonts w:ascii="Arial" w:hAnsi="Arial" w:cs="Arial"/>
+                <w:b w:val="0"/>
+              </w:rPr>
+            </w:pPr>
+            <w:r>
+              <w:rPr>
+                <w:rFonts w:ascii="Arial" w:hAnsi="Arial" w:cs="Arial"/>
+              </w:rPr>
+              <w:t>Security</w:t>
+            </w:r>
+          </w:p>
+        </w:tc>
+        <w:tc>
+          <w:tcPr>
+            <w:tcW w:w="3060" w:type="dxa"/>
+          </w:tcPr>
+          <w:p>
+            <w:pPr>
+              <w:jc w:val="both"/>
+              <w:cnfStyle w:val="000000000000" w:firstRow="0" w:lastRow="0" w:firstColumn="0" w:lastColumn="0" w:oddVBand="0" w:evenVBand="0" w:oddHBand="0" w:evenHBand="0" w:firstRowFirstColumn="0" w:firstRowLastColumn="0" w:lastRowFirstColumn="0" w:lastRowLastColumn="0"/>
+              <w:rPr>
+                <w:rFonts w:ascii="Arial" w:hAnsi="Arial" w:cs="Arial"/>
+                <w:b/>
+              </w:rPr>
+            </w:pPr>
+            <w:r>
+              <w:rPr>
+                <w:rFonts w:ascii="Arial" w:hAnsi="Arial" w:cs="Arial"/>
+                <w:b/>
+                <w:color w:val="FFC000"/>
+              </w:rPr>
+              <w:t>Medium</w:t>
+            </w:r>
+          </w:p>
+        </w:tc>
+        <w:tc>
+          <w:tcPr>
+            <w:tcW w:w="3240" w:type="dxa"/>
+          </w:tcPr>
+          <w:p>
+            <w:pPr>
+              <w:jc w:val="both"/>
+              <w:cnfStyle w:val="000000000000" w:firstRow="0" w:lastRow="0" w:firstColumn="0" w:lastColumn="0" w:oddVBand="0" w:evenVBand="0" w:oddHBand="0" w:evenHBand="0" w:firstRowFirstColumn="0" w:firstRowLastColumn="0" w:lastRowFirstColumn="0" w:lastRowLastColumn="0"/>
+              <w:rPr>
+                <w:rFonts w:ascii="Arial" w:hAnsi="Arial" w:cs="Arial"/>
+                <w:b/>
+              </w:rPr>
+            </w:pPr>
+            <w:r>
+              <w:rPr>
+                <w:rFonts w:ascii="Arial" w:hAnsi="Arial" w:cs="Arial"/>
+                <w:b/>
+                <w:color w:val="FFC000"/>
+              </w:rPr>
+              <w:t>Medium</w:t>
+            </w:r>
+          </w:p>
+        </w:tc>
+        <w:tc>
+          <w:tcPr>
+            <w:tcW w:w="1278" w:type="dxa"/>
+          </w:tcPr>
+          <w:p>
+            <w:pPr>
+              <w:jc w:val="both"/>
+              <w:cnfStyle w:val="000000000000" w:firstRow="0" w:lastRow="0" w:firstColumn="0" w:lastColumn="0" w:oddVBand="0" w:evenVBand="0" w:oddHBand="0" w:evenHBand="0" w:firstRowFirstColumn="0" w:firstRowLastColumn="0" w:lastRowFirstColumn="0" w:lastRowLastColumn="0"/>
+              <w:rPr>
+                <w:rFonts w:ascii="Arial" w:hAnsi="Arial" w:cs="Arial"/>
+                <w:b/>
+              </w:rPr>
+            </w:pPr>
+            <w:r>
+              <w:rPr>
+                <w:rFonts w:ascii="Arial" w:hAnsi="Arial" w:cs="Arial"/>
+                <w:b/>
+                <w:color w:val="FFC000"/>
+              </w:rPr>
+              <w:t>Medium</w:t>
+            </w:r>
+          </w:p>
+        </w:tc>
+      </w:tr>
+    </w:tbl>
+    <w:p>
+      <w:pPr>
+        <w:jc w:val="both"/>
+        <w:rPr>
+          <w:rFonts w:ascii="Arial" w:hAnsi="Arial" w:cs="Arial"/>
+          <w:b/>
+        </w:rPr>
+      </w:pPr>
+    </w:p>
+    <w:p>
+      <w:pPr>
+        <w:rPr>
+          <w:rFonts w:ascii="Arial" w:hAnsi="Arial" w:cs="Arial"/>
+        </w:rPr>
+      </w:pPr>
+      <w:r>
+        <w:rPr>
+          <w:rFonts w:ascii="Arial" w:hAnsi="Arial" w:cs="Arial"/>
+        </w:rPr>
+        <w:t xml:space="preserve">Base on the </w:t>
+      </w:r>
+      <w:r>
+        <w:rPr>
+          <w:rFonts w:ascii="Arial" w:hAnsi="Arial" w:cs="Arial"/>
+        </w:rPr>
+        <w:t>Quality Attribute Ranking Table</w:t>
+      </w:r>
+      <w:r>
+        <w:rPr>
+          <w:rFonts w:ascii="Arial" w:hAnsi="Arial" w:cs="Arial"/>
+        </w:rPr>
+        <w:t xml:space="preserve">, team decide to choose two quality attributes are: </w:t>
+      </w:r>
+      <w:r>
+        <w:rPr>
+          <w:rFonts w:ascii="Arial" w:hAnsi="Arial" w:cs="Arial"/>
+        </w:rPr>
+        <w:t>Performance</w:t>
+      </w:r>
+      <w:r>
+        <w:rPr>
+          <w:rFonts w:ascii="Arial" w:hAnsi="Arial" w:cs="Arial"/>
+        </w:rPr>
+        <w:t xml:space="preserve"> and </w:t>
+      </w:r>
+      <w:r>
+        <w:rPr>
+          <w:rFonts w:ascii="Arial" w:hAnsi="Arial" w:cs="Arial"/>
+        </w:rPr>
+        <w:t>Availability</w:t>
+      </w:r>
+      <w:r>
+        <w:rPr>
+          <w:rFonts w:ascii="Arial" w:hAnsi="Arial" w:cs="Arial"/>
+        </w:rPr>
+        <w:t xml:space="preserve"> to </w:t>
+      </w:r>
+      <w:r>
+        <w:rPr>
+          <w:rFonts w:ascii="Arial" w:hAnsi="Arial" w:cs="Arial"/>
+        </w:rPr>
+        <w:t>develop</w:t>
+      </w:r>
+    </w:p>
     <w:p>
       <w:pPr>
         <w:pStyle w:val="ListParagraph"/>
@@ -105,13 +662,7 @@
         <w:rPr>
           <w:rFonts w:ascii="Arial" w:hAnsi="Arial" w:cs="Arial"/>
         </w:rPr>
-        <w:t>Users initiate 1</w:t>
-      </w:r>
-      <w:r>
-        <w:rPr>
-          <w:rFonts w:ascii="Arial" w:hAnsi="Arial" w:cs="Arial"/>
-        </w:rPr>
-        <w:t xml:space="preserve">00 transactions per minute </w:t>
+        <w:t xml:space="preserve">Users initiate 100 transactions per minute </w:t>
       </w:r>
       <w:r>
         <w:rPr>
@@ -135,13 +686,7 @@
         <w:rPr>
           <w:rFonts w:ascii="Arial" w:hAnsi="Arial" w:cs="Arial"/>
         </w:rPr>
-        <w:t xml:space="preserve"> operations, and these transactions are processed with an </w:t>
-      </w:r>
-      <w:r>
-        <w:rPr>
-          <w:rFonts w:ascii="Arial" w:hAnsi="Arial" w:cs="Arial"/>
-        </w:rPr>
-        <w:t>average latency of two seconds.</w:t>
+        <w:t xml:space="preserve"> operations, and these transactions are processed with an average latency of two seconds.</w:t>
       </w:r>
     </w:p>
     <w:tbl>
@@ -282,13 +827,7 @@
               <w:rPr>
                 <w:rFonts w:ascii="Arial" w:hAnsi="Arial" w:cs="Arial"/>
               </w:rPr>
-              <w:t>100</w:t>
-            </w:r>
-            <w:r>
-              <w:rPr>
-                <w:rFonts w:ascii="Arial" w:hAnsi="Arial" w:cs="Arial"/>
-              </w:rPr>
-              <w:t xml:space="preserve"> transactions per minute </w:t>
+              <w:t xml:space="preserve">100 transactions per minute </w:t>
             </w:r>
             <w:r>
               <w:rPr>
@@ -381,21 +920,7 @@
               <w:rPr>
                 <w:rFonts w:ascii="Arial" w:hAnsi="Arial" w:cs="Arial"/>
               </w:rPr>
-              <w:t>O</w:t>
-            </w:r>
-            <w:bookmarkStart w:id="0" w:name="_GoBack"/>
-            <w:bookmarkEnd w:id="0"/>
-            <w:r>
-              <w:rPr>
-                <w:rFonts w:ascii="Arial" w:hAnsi="Arial" w:cs="Arial"/>
-              </w:rPr>
-              <w:t>verload</w:t>
-            </w:r>
-            <w:r>
-              <w:rPr>
-                <w:rFonts w:ascii="Arial" w:hAnsi="Arial" w:cs="Arial"/>
-              </w:rPr>
-              <w:t xml:space="preserve"> </w:t>
+              <w:t xml:space="preserve">Overload </w:t>
             </w:r>
             <w:r>
               <w:rPr>
@@ -488,13 +1013,7 @@
               <w:rPr>
                 <w:rFonts w:ascii="Arial" w:hAnsi="Arial" w:cs="Arial"/>
               </w:rPr>
-              <w:t>2</w:t>
-            </w:r>
-            <w:r>
-              <w:rPr>
-                <w:rFonts w:ascii="Arial" w:hAnsi="Arial" w:cs="Arial"/>
-              </w:rPr>
-              <w:t xml:space="preserve"> seconds</w:t>
+              <w:t>2 seconds</w:t>
             </w:r>
           </w:p>
         </w:tc>
@@ -549,25 +1068,23 @@
           <w:sz w:val="22"/>
           <w:szCs w:val="22"/>
         </w:rPr>
-        <w:t>Availability</w:t>
-      </w:r>
-      <w:r>
-        <w:rPr>
-          <w:rFonts w:ascii="Arial" w:hAnsi="Arial" w:cs="Arial"/>
-          <w:b/>
+        <w:t xml:space="preserve">Availability: </w:t>
+      </w:r>
+      <w:r>
+        <w:rPr>
+          <w:rFonts w:ascii="Arial" w:hAnsi="Arial" w:cs="Arial"/>
           <w:sz w:val="22"/>
           <w:szCs w:val="22"/>
         </w:rPr>
-        <w:t>:</w:t>
-      </w:r>
-      <w:r>
-        <w:rPr>
-          <w:rFonts w:ascii="Arial" w:hAnsi="Arial" w:cs="Arial"/>
-          <w:b/>
+        <w:t>This system has two servers located at the head office server and POS terminal, if the failure occurs at head office server or the ne</w:t>
+      </w:r>
+      <w:r>
+        <w:rPr>
+          <w:rFonts w:ascii="Arial" w:hAnsi="Arial" w:cs="Arial"/>
           <w:sz w:val="22"/>
           <w:szCs w:val="22"/>
         </w:rPr>
-        <w:t xml:space="preserve"> </w:t>
+        <w:t xml:space="preserve">twork; we need the system still </w:t>
       </w:r>
       <w:r>
         <w:rPr>
@@ -575,7 +1092,7 @@
           <w:sz w:val="22"/>
           <w:szCs w:val="22"/>
         </w:rPr>
-        <w:t>This system has two servers located at the head office server and POS terminal, if the failure occurs at head office server or the network; we need the system still available and working normal at the POS terminal.</w:t>
+        <w:t>available and working normal at the POS terminal.</w:t>
       </w:r>
     </w:p>
     <w:p>
@@ -891,6 +1408,7 @@
               <w:rPr>
                 <w:rFonts w:ascii="Arial" w:hAnsi="Arial" w:cs="Arial"/>
               </w:rPr>
+              <w:lastRenderedPageBreak/>
               <w:t>Response</w:t>
             </w:r>
           </w:p>
@@ -966,6 +1484,8 @@
           <w:rFonts w:ascii="Arial" w:hAnsi="Arial" w:cs="Arial"/>
         </w:rPr>
       </w:pPr>
+      <w:bookmarkStart w:id="0" w:name="_GoBack"/>
+      <w:bookmarkEnd w:id="0"/>
     </w:p>
     <w:p>
       <w:pPr>
@@ -1004,28 +1524,16 @@
         <w:t>:</w:t>
       </w:r>
       <w:r>
-        <w:t xml:space="preserve"> </w:t>
-      </w:r>
-      <w:r>
-        <w:rPr>
-          <w:rFonts w:ascii="Arial" w:hAnsi="Arial" w:cs="Arial"/>
-        </w:rPr>
-        <w:t xml:space="preserve">The application interfaces must be designed with the user and consumer in mind so that they are intuitive to use,   provide a good overall user experience. </w:t>
-      </w:r>
-      <w:r>
-        <w:rPr>
-          <w:rFonts w:ascii="Arial" w:hAnsi="Arial" w:cs="Arial"/>
-        </w:rPr>
-        <w:t>This quality attribute help the user (cashier) easier to</w:t>
-      </w:r>
-      <w:r>
-        <w:t xml:space="preserve"> </w:t>
-      </w:r>
-      <w:r>
-        <w:rPr>
-          <w:rFonts w:ascii="Arial" w:hAnsi="Arial" w:cs="Arial"/>
-        </w:rPr>
-        <w:t xml:space="preserve">manipulate functions to help the sale progress better. </w:t>
+        <w:rPr>
+          <w:rFonts w:ascii="Arial" w:hAnsi="Arial" w:cs="Arial"/>
+        </w:rPr>
+        <w:t xml:space="preserve"> The application interfaces must be designed with the user and consumer in mind so that they are intuitive to use,   provide a good overall user experience. </w:t>
+      </w:r>
+      <w:r>
+        <w:rPr>
+          <w:rFonts w:ascii="Arial" w:hAnsi="Arial" w:cs="Arial"/>
+        </w:rPr>
+        <w:t xml:space="preserve">This quality attribute help the user (cashier) easier to manipulate functions to help the sale progress better. </w:t>
       </w:r>
     </w:p>
     <w:p>
@@ -1052,14 +1560,7 @@
         <w:rPr>
           <w:rFonts w:ascii="Arial" w:hAnsi="Arial" w:cs="Arial"/>
         </w:rPr>
-        <w:t xml:space="preserve">: we must consider to the capability of a system to reduce the chance of malicious or accidental actions outside of the designed usage affecting the system, and prevent </w:t>
-      </w:r>
-      <w:r>
-        <w:rPr>
-          <w:rFonts w:ascii="Arial" w:hAnsi="Arial" w:cs="Arial"/>
-        </w:rPr>
-        <w:lastRenderedPageBreak/>
-        <w:t xml:space="preserve">disclosure or loss of information. Improving security can also increase the reliability of the system by reducing the chances of an attack succeeding and impairing system operation. Securing a system should protect assets and prevent unauthorized access to or modification of information. </w:t>
+        <w:t xml:space="preserve">: we must consider to the capability of a system to reduce the chance of malicious or accidental actions outside of the designed usage affecting the system, and prevent disclosure or loss of information. Improving security can also increase the reliability of the system by reducing the chances of an attack succeeding and impairing system operation. Securing a system should protect assets and prevent unauthorized access to or modification of information. </w:t>
       </w:r>
     </w:p>
     <w:p>
@@ -1084,13 +1585,7 @@
         <w:rPr>
           <w:rFonts w:ascii="Arial" w:hAnsi="Arial" w:cs="Arial"/>
         </w:rPr>
-        <w:t xml:space="preserve"> </w:t>
-      </w:r>
-      <w:r>
-        <w:rPr>
-          <w:rFonts w:ascii="Arial" w:hAnsi="Arial" w:cs="Arial"/>
-        </w:rPr>
-        <w:t>performance</w:t>
+        <w:t xml:space="preserve"> performance</w:t>
       </w:r>
       <w:r>
         <w:rPr>
@@ -1102,19 +1597,7 @@
         <w:rPr>
           <w:rFonts w:ascii="Arial" w:hAnsi="Arial" w:cs="Arial"/>
         </w:rPr>
-        <w:t>So when we apply the performance</w:t>
-      </w:r>
-      <w:r>
-        <w:rPr>
-          <w:rFonts w:ascii="Arial" w:hAnsi="Arial" w:cs="Arial"/>
-        </w:rPr>
-        <w:t xml:space="preserve"> and availability</w:t>
-      </w:r>
-      <w:r>
-        <w:rPr>
-          <w:rFonts w:ascii="Arial" w:hAnsi="Arial" w:cs="Arial"/>
-        </w:rPr>
-        <w:t xml:space="preserve"> attribute</w:t>
+        <w:t>So when we apply the performance and availability attribute</w:t>
       </w:r>
       <w:r>
         <w:rPr>
@@ -1185,7 +1668,7 @@
         <mc:AlternateContent>
           <mc:Choice Requires="wps">
             <w:drawing>
-              <wp:anchor distT="0" distB="0" distL="114300" distR="114300" simplePos="0" relativeHeight="251659264" behindDoc="0" locked="0" layoutInCell="1" allowOverlap="1" wp14:anchorId="7D014EAA" wp14:editId="3633CF36">
+              <wp:anchor distT="0" distB="0" distL="114300" distR="114300" simplePos="0" relativeHeight="251659264" behindDoc="0" locked="0" layoutInCell="1" allowOverlap="1" wp14:anchorId="1D45536F" wp14:editId="079E8F29">
                 <wp:simplePos x="0" y="0"/>
                 <wp:positionH relativeFrom="column">
                   <wp:posOffset>113665</wp:posOffset>

--- a/trunk/Architect and Design/Quality Attribute.docx
+++ b/trunk/Architect and Design/Quality Attribute.docx
@@ -514,43 +514,7 @@
         <w:rPr>
           <w:rFonts w:ascii="Arial" w:hAnsi="Arial" w:cs="Arial"/>
         </w:rPr>
-        <w:t xml:space="preserve">Base on the </w:t>
-      </w:r>
-      <w:r>
-        <w:rPr>
-          <w:rFonts w:ascii="Arial" w:hAnsi="Arial" w:cs="Arial"/>
-        </w:rPr>
-        <w:t>Quality Attribute Ranking Table</w:t>
-      </w:r>
-      <w:r>
-        <w:rPr>
-          <w:rFonts w:ascii="Arial" w:hAnsi="Arial" w:cs="Arial"/>
-        </w:rPr>
-        <w:t xml:space="preserve">, team decide to choose two quality attributes are: </w:t>
-      </w:r>
-      <w:r>
-        <w:rPr>
-          <w:rFonts w:ascii="Arial" w:hAnsi="Arial" w:cs="Arial"/>
-        </w:rPr>
-        <w:t>Performance</w:t>
-      </w:r>
-      <w:r>
-        <w:rPr>
-          <w:rFonts w:ascii="Arial" w:hAnsi="Arial" w:cs="Arial"/>
-        </w:rPr>
-        <w:t xml:space="preserve"> and </w:t>
-      </w:r>
-      <w:r>
-        <w:rPr>
-          <w:rFonts w:ascii="Arial" w:hAnsi="Arial" w:cs="Arial"/>
-        </w:rPr>
-        <w:t>Availability</w:t>
-      </w:r>
-      <w:r>
-        <w:rPr>
-          <w:rFonts w:ascii="Arial" w:hAnsi="Arial" w:cs="Arial"/>
-        </w:rPr>
-        <w:t xml:space="preserve"> to </w:t>
+        <w:t xml:space="preserve">Base on the Quality Attribute Ranking Table, team decide to choose two quality attributes are: Performance and Availability to </w:t>
       </w:r>
       <w:r>
         <w:rPr>
@@ -878,7 +842,7 @@
               <w:rPr>
                 <w:rFonts w:ascii="Arial" w:hAnsi="Arial" w:cs="Arial"/>
               </w:rPr>
-              <w:t>Process</w:t>
+              <w:t>System</w:t>
             </w:r>
           </w:p>
         </w:tc>
@@ -1341,8 +1305,10 @@
               <w:rPr>
                 <w:rFonts w:ascii="Arial" w:hAnsi="Arial" w:cs="Arial"/>
               </w:rPr>
-              <w:t>Process</w:t>
-            </w:r>
+              <w:t>System</w:t>
+            </w:r>
+            <w:bookmarkStart w:id="0" w:name="_GoBack"/>
+            <w:bookmarkEnd w:id="0"/>
           </w:p>
         </w:tc>
       </w:tr>
@@ -1484,8 +1450,6 @@
           <w:rFonts w:ascii="Arial" w:hAnsi="Arial" w:cs="Arial"/>
         </w:rPr>
       </w:pPr>
-      <w:bookmarkStart w:id="0" w:name="_GoBack"/>
-      <w:bookmarkEnd w:id="0"/>
     </w:p>
     <w:p>
       <w:pPr>
@@ -1663,7 +1627,6 @@
         <w:rPr>
           <w:rFonts w:ascii="Arial" w:hAnsi="Arial" w:cs="Arial"/>
           <w:noProof/>
-          <w:lang w:eastAsia="ja-JP"/>
         </w:rPr>
         <mc:AlternateContent>
           <mc:Choice Requires="wps">
